--- a/templates_payment/123_Контракт_Заочна_Щосеместрово.docx
+++ b/templates_payment/123_Контракт_Заочна_Щосеместрово.docx
@@ -2826,13 +2826,15 @@
         <w:jc w:val="both"/>
         <w:rPr>
           <w:rFonts w:ascii="Times New Roman" w:hAnsi="Times New Roman"/>
-          <w:sz w:val="20"/>
-        </w:rPr>
-      </w:pPr>
-      <w:r>
-        <w:rPr>
-          <w:rFonts w:ascii="Times New Roman" w:hAnsi="Times New Roman"/>
-          <w:sz w:val="20"/>
+          <w:sz w:val="18"/>
+          <w:szCs w:val="18"/>
+        </w:rPr>
+      </w:pPr>
+      <w:r>
+        <w:rPr>
+          <w:rFonts w:ascii="Times New Roman" w:hAnsi="Times New Roman"/>
+          <w:sz w:val="18"/>
+          <w:szCs w:val="18"/>
           <w:lang w:val="en-US"/>
         </w:rPr>
         <w:t>2</w:t>
@@ -2840,7 +2842,8 @@
       <w:r>
         <w:rPr>
           <w:rFonts w:ascii="Times New Roman" w:hAnsi="Times New Roman"/>
-          <w:sz w:val="20"/>
+          <w:sz w:val="18"/>
+          <w:szCs w:val="18"/>
           <w:lang w:val="ru-RU"/>
         </w:rPr>
         <w:t>1</w:t>
@@ -2848,7 +2851,8 @@
       <w:r>
         <w:rPr>
           <w:rFonts w:ascii="Times New Roman" w:hAnsi="Times New Roman"/>
-          <w:sz w:val="20"/>
+          <w:sz w:val="18"/>
+          <w:szCs w:val="18"/>
         </w:rPr>
         <w:t>. Відомості про Університет:</w:t>
       </w:r>
@@ -2932,15 +2936,7 @@
           <w:sz w:val="18"/>
           <w:szCs w:val="18"/>
         </w:rPr>
-        <w:t xml:space="preserve">місцезнаходження проспект Перемоги, 37, місто Київ, 03056; код згідно з </w:t>
-      </w:r>
-      <w:r>
-        <w:rPr>
-          <w:rFonts w:ascii="Times New Roman" w:hAnsi="Times New Roman"/>
-          <w:sz w:val="18"/>
-          <w:szCs w:val="18"/>
-        </w:rPr>
-        <w:t>ЄДРПОУ 02070921;</w:t>
+        <w:t>місцезнаходження проспект Перемоги, 37, місто Київ, 03056; код згідно з ЄДРПОУ 02070921;</w:t>
       </w:r>
       <w:r>
         <w:rPr>
@@ -3000,16 +2996,7 @@
           <w:sz w:val="18"/>
           <w:szCs w:val="18"/>
         </w:rPr>
-        <w:t>768201720313201001201013853. Призначення платежу: Оплата згідно договору № -   від -. За навча</w:t>
-      </w:r>
-      <w:r>
-        <w:rPr>
-          <w:rFonts w:ascii="Times New Roman" w:hAnsi="Times New Roman"/>
-          <w:b/>
-          <w:sz w:val="18"/>
-          <w:szCs w:val="18"/>
-        </w:rPr>
-        <w:t>ння П.І.Б, ФІОТ Б 507. Без ПДВ</w:t>
+        <w:t>768201720313201001201013853. Призначення платежу: Оплата згідно договору № -   від -. За навчання П.І.Б, ФІОТ Б 507. Без ПДВ</w:t>
       </w:r>
       <w:r>
         <w:rPr>
@@ -3210,8 +3197,8 @@
         <w:rPr>
           <w:rFonts w:ascii="Times New Roman" w:hAnsi="Times New Roman"/>
           <w:b/>
-          <w:sz w:val="17"/>
-          <w:szCs w:val="17"/>
+          <w:sz w:val="18"/>
+          <w:szCs w:val="18"/>
           <w:lang w:val="en-US"/>
         </w:rPr>
       </w:pPr>
@@ -3232,20 +3219,23 @@
         <w:jc w:val="both"/>
         <w:rPr>
           <w:rFonts w:ascii="Times New Roman" w:hAnsi="Times New Roman"/>
-          <w:sz w:val="20"/>
-        </w:rPr>
-      </w:pPr>
-      <w:r>
-        <w:rPr>
-          <w:rFonts w:ascii="Times New Roman" w:hAnsi="Times New Roman"/>
-          <w:sz w:val="20"/>
+          <w:sz w:val="18"/>
+          <w:szCs w:val="18"/>
+        </w:rPr>
+      </w:pPr>
+      <w:r>
+        <w:rPr>
+          <w:rFonts w:ascii="Times New Roman" w:hAnsi="Times New Roman"/>
+          <w:sz w:val="18"/>
+          <w:szCs w:val="18"/>
         </w:rPr>
         <w:t>2</w:t>
       </w:r>
       <w:r>
         <w:rPr>
           <w:rFonts w:ascii="Times New Roman" w:hAnsi="Times New Roman"/>
-          <w:sz w:val="20"/>
+          <w:sz w:val="18"/>
+          <w:szCs w:val="18"/>
           <w:lang w:val="en-US"/>
         </w:rPr>
         <w:t>2</w:t>
@@ -3253,7 +3243,8 @@
       <w:r>
         <w:rPr>
           <w:rFonts w:ascii="Times New Roman" w:hAnsi="Times New Roman"/>
-          <w:sz w:val="20"/>
+          <w:sz w:val="18"/>
+          <w:szCs w:val="18"/>
         </w:rPr>
         <w:t>. Відомості про замовника:</w:t>
       </w:r>
@@ -3265,24 +3256,24 @@
         <w:ind w:firstLine="0"/>
         <w:rPr>
           <w:rFonts w:ascii="Times New Roman" w:hAnsi="Times New Roman"/>
-          <w:sz w:val="16"/>
-          <w:szCs w:val="16"/>
+          <w:sz w:val="18"/>
+          <w:szCs w:val="18"/>
           <w:lang w:val="en-US"/>
         </w:rPr>
       </w:pPr>
       <w:r>
         <w:rPr>
           <w:rFonts w:ascii="Times New Roman" w:hAnsi="Times New Roman"/>
-          <w:sz w:val="16"/>
-          <w:szCs w:val="16"/>
+          <w:sz w:val="18"/>
+          <w:szCs w:val="18"/>
         </w:rPr>
         <w:t>прізвище, ім’я та по батькові</w:t>
       </w:r>
       <w:r>
         <w:rPr>
           <w:rFonts w:ascii="Times New Roman" w:hAnsi="Times New Roman"/>
-          <w:sz w:val="16"/>
-          <w:szCs w:val="16"/>
+          <w:sz w:val="18"/>
+          <w:szCs w:val="18"/>
           <w:lang w:val="en-US"/>
         </w:rPr>
         <w:t xml:space="preserve"> </w:t>
@@ -3290,8 +3281,8 @@
       <w:r>
         <w:rPr>
           <w:rFonts w:ascii="Times New Roman" w:hAnsi="Times New Roman"/>
-          <w:sz w:val="16"/>
-          <w:szCs w:val="16"/>
+          <w:sz w:val="18"/>
+          <w:szCs w:val="18"/>
           <w:u w:val="single"/>
         </w:rPr>
         <w:t xml:space="preserve">   {</w:t>
@@ -3299,8 +3290,8 @@
       <w:r>
         <w:rPr>
           <w:rFonts w:ascii="Times New Roman" w:hAnsi="Times New Roman"/>
-          <w:sz w:val="16"/>
-          <w:szCs w:val="16"/>
+          <w:sz w:val="18"/>
+          <w:szCs w:val="18"/>
           <w:u w:val="single"/>
           <w:lang w:val="en-US"/>
         </w:rPr>
@@ -3309,8 +3300,8 @@
       <w:r>
         <w:rPr>
           <w:rFonts w:ascii="Times New Roman" w:hAnsi="Times New Roman"/>
-          <w:sz w:val="16"/>
-          <w:szCs w:val="16"/>
+          <w:sz w:val="18"/>
+          <w:szCs w:val="18"/>
           <w:u w:val="single"/>
         </w:rPr>
         <w:t>last_name} {</w:t>
@@ -3318,8 +3309,8 @@
       <w:r>
         <w:rPr>
           <w:rFonts w:ascii="Times New Roman" w:hAnsi="Times New Roman"/>
-          <w:sz w:val="16"/>
-          <w:szCs w:val="16"/>
+          <w:sz w:val="18"/>
+          <w:szCs w:val="18"/>
           <w:u w:val="single"/>
           <w:lang w:val="en-US"/>
         </w:rPr>
@@ -3328,8 +3319,8 @@
       <w:r>
         <w:rPr>
           <w:rFonts w:ascii="Times New Roman" w:hAnsi="Times New Roman"/>
-          <w:sz w:val="16"/>
-          <w:szCs w:val="16"/>
+          <w:sz w:val="18"/>
+          <w:szCs w:val="18"/>
           <w:u w:val="single"/>
         </w:rPr>
         <w:t>first_name} {</w:t>
@@ -3337,8 +3328,8 @@
       <w:r>
         <w:rPr>
           <w:rFonts w:ascii="Times New Roman" w:hAnsi="Times New Roman"/>
-          <w:sz w:val="16"/>
-          <w:szCs w:val="16"/>
+          <w:sz w:val="18"/>
+          <w:szCs w:val="18"/>
           <w:u w:val="single"/>
           <w:lang w:val="en-US"/>
         </w:rPr>
@@ -3347,8 +3338,8 @@
       <w:r>
         <w:rPr>
           <w:rFonts w:ascii="Times New Roman" w:hAnsi="Times New Roman"/>
-          <w:sz w:val="16"/>
-          <w:szCs w:val="16"/>
+          <w:sz w:val="18"/>
+          <w:szCs w:val="18"/>
           <w:u w:val="single"/>
         </w:rPr>
         <w:t>father_name}   ;</w:t>
@@ -3361,15 +3352,15 @@
         <w:ind w:firstLine="0"/>
         <w:rPr>
           <w:rFonts w:ascii="Times New Roman" w:hAnsi="Times New Roman"/>
-          <w:sz w:val="16"/>
-          <w:szCs w:val="16"/>
-        </w:rPr>
-      </w:pPr>
-      <w:r>
-        <w:rPr>
-          <w:rFonts w:ascii="Times New Roman" w:hAnsi="Times New Roman"/>
-          <w:sz w:val="16"/>
-          <w:szCs w:val="16"/>
+          <w:sz w:val="18"/>
+          <w:szCs w:val="18"/>
+        </w:rPr>
+      </w:pPr>
+      <w:r>
+        <w:rPr>
+          <w:rFonts w:ascii="Times New Roman" w:hAnsi="Times New Roman"/>
+          <w:sz w:val="18"/>
+          <w:szCs w:val="18"/>
         </w:rPr>
         <w:t xml:space="preserve">серія (за наявності), номер паспорта громадянина України, </w:t>
       </w:r>
@@ -3381,8 +3372,8 @@
         <w:ind w:firstLine="0"/>
         <w:rPr>
           <w:rFonts w:ascii="Times New Roman" w:hAnsi="Times New Roman"/>
-          <w:sz w:val="16"/>
-          <w:szCs w:val="16"/>
+          <w:sz w:val="18"/>
+          <w:szCs w:val="18"/>
           <w:u w:val="single"/>
           <w:lang w:val="en-US"/>
         </w:rPr>
@@ -3390,16 +3381,16 @@
       <w:r>
         <w:rPr>
           <w:rFonts w:ascii="Times New Roman" w:hAnsi="Times New Roman"/>
-          <w:sz w:val="16"/>
-          <w:szCs w:val="16"/>
+          <w:sz w:val="18"/>
+          <w:szCs w:val="18"/>
         </w:rPr>
         <w:t>ким і коли виданий</w:t>
       </w:r>
       <w:r>
         <w:rPr>
           <w:rFonts w:ascii="Times New Roman" w:hAnsi="Times New Roman"/>
-          <w:sz w:val="16"/>
-          <w:szCs w:val="16"/>
+          <w:sz w:val="18"/>
+          <w:szCs w:val="18"/>
           <w:u w:val="single"/>
         </w:rPr>
         <w:t xml:space="preserve">   </w:t>
@@ -3407,8 +3398,8 @@
       <w:r>
         <w:rPr>
           <w:rFonts w:ascii="Times New Roman" w:hAnsi="Times New Roman"/>
-          <w:sz w:val="16"/>
-          <w:szCs w:val="16"/>
+          <w:sz w:val="18"/>
+          <w:szCs w:val="18"/>
           <w:u w:val="single"/>
           <w:lang w:val="en-US"/>
         </w:rPr>
@@ -3417,8 +3408,8 @@
       <w:r>
         <w:rPr>
           <w:rFonts w:ascii="Times New Roman" w:hAnsi="Times New Roman"/>
-          <w:sz w:val="16"/>
-          <w:szCs w:val="16"/>
+          <w:sz w:val="18"/>
+          <w:szCs w:val="18"/>
           <w:u w:val="single"/>
           <w:lang w:val="en-US"/>
         </w:rPr>
@@ -3427,8 +3418,8 @@
       <w:r>
         <w:rPr>
           <w:rFonts w:ascii="Times New Roman" w:hAnsi="Times New Roman"/>
-          <w:sz w:val="16"/>
-          <w:szCs w:val="16"/>
+          <w:sz w:val="18"/>
+          <w:szCs w:val="18"/>
           <w:u w:val="single"/>
           <w:lang w:val="en-US"/>
         </w:rPr>
@@ -3437,8 +3428,8 @@
       <w:r>
         <w:rPr>
           <w:rFonts w:ascii="Times New Roman" w:hAnsi="Times New Roman"/>
-          <w:sz w:val="16"/>
-          <w:szCs w:val="16"/>
+          <w:sz w:val="18"/>
+          <w:szCs w:val="18"/>
           <w:u w:val="single"/>
           <w:lang w:val="en-US"/>
         </w:rPr>
@@ -3447,8 +3438,8 @@
       <w:r>
         <w:rPr>
           <w:rFonts w:ascii="Times New Roman" w:hAnsi="Times New Roman"/>
-          <w:sz w:val="16"/>
-          <w:szCs w:val="16"/>
+          <w:sz w:val="18"/>
+          <w:szCs w:val="18"/>
           <w:u w:val="single"/>
           <w:lang w:val="en-US"/>
         </w:rPr>
@@ -3457,8 +3448,8 @@
       <w:r>
         <w:rPr>
           <w:rFonts w:ascii="Times New Roman" w:hAnsi="Times New Roman"/>
-          <w:sz w:val="16"/>
-          <w:szCs w:val="16"/>
+          <w:sz w:val="18"/>
+          <w:szCs w:val="18"/>
           <w:u w:val="single"/>
         </w:rPr>
         <w:t xml:space="preserve"> </w:t>
@@ -3466,8 +3457,8 @@
       <w:r>
         <w:rPr>
           <w:rFonts w:ascii="Times New Roman" w:hAnsi="Times New Roman"/>
-          <w:sz w:val="16"/>
-          <w:szCs w:val="16"/>
+          <w:sz w:val="18"/>
+          <w:szCs w:val="18"/>
           <w:u w:val="single"/>
           <w:lang w:val="en-US"/>
         </w:rPr>
@@ -3476,8 +3467,8 @@
       <w:r>
         <w:rPr>
           <w:rFonts w:ascii="Times New Roman" w:hAnsi="Times New Roman"/>
-          <w:sz w:val="16"/>
-          <w:szCs w:val="16"/>
+          <w:sz w:val="18"/>
+          <w:szCs w:val="18"/>
           <w:u w:val="single"/>
           <w:lang w:val="en-US"/>
         </w:rPr>
@@ -3486,8 +3477,8 @@
       <w:r>
         <w:rPr>
           <w:rFonts w:ascii="Times New Roman" w:hAnsi="Times New Roman"/>
-          <w:sz w:val="16"/>
-          <w:szCs w:val="16"/>
+          <w:sz w:val="18"/>
+          <w:szCs w:val="18"/>
           <w:u w:val="single"/>
           <w:lang w:val="en-US"/>
         </w:rPr>
@@ -3501,16 +3492,16 @@
         <w:ind w:firstLine="0"/>
         <w:rPr>
           <w:rFonts w:ascii="Times New Roman" w:hAnsi="Times New Roman"/>
-          <w:sz w:val="16"/>
-          <w:szCs w:val="16"/>
+          <w:sz w:val="18"/>
+          <w:szCs w:val="18"/>
           <w:u w:val="single"/>
         </w:rPr>
       </w:pPr>
       <w:r>
         <w:rPr>
           <w:rFonts w:ascii="Times New Roman" w:hAnsi="Times New Roman"/>
-          <w:sz w:val="16"/>
-          <w:szCs w:val="16"/>
+          <w:sz w:val="18"/>
+          <w:szCs w:val="18"/>
           <w:u w:val="single"/>
           <w:lang w:val="en-US"/>
         </w:rPr>
@@ -3519,8 +3510,8 @@
       <w:r>
         <w:rPr>
           <w:rFonts w:ascii="Times New Roman" w:hAnsi="Times New Roman"/>
-          <w:sz w:val="16"/>
-          <w:szCs w:val="16"/>
+          <w:sz w:val="18"/>
+          <w:szCs w:val="18"/>
           <w:u w:val="single"/>
           <w:lang w:val="en-US"/>
         </w:rPr>
@@ -3529,8 +3520,8 @@
       <w:r>
         <w:rPr>
           <w:rFonts w:ascii="Times New Roman" w:hAnsi="Times New Roman"/>
-          <w:sz w:val="16"/>
-          <w:szCs w:val="16"/>
+          <w:sz w:val="18"/>
+          <w:szCs w:val="18"/>
           <w:u w:val="single"/>
           <w:lang w:val="en-US"/>
         </w:rPr>
@@ -3539,8 +3530,8 @@
       <w:r>
         <w:rPr>
           <w:rFonts w:ascii="Times New Roman" w:hAnsi="Times New Roman"/>
-          <w:sz w:val="16"/>
-          <w:szCs w:val="16"/>
+          <w:sz w:val="18"/>
+          <w:szCs w:val="18"/>
           <w:u w:val="single"/>
         </w:rPr>
         <w:t xml:space="preserve">   ;</w:t>
@@ -3553,23 +3544,23 @@
         <w:ind w:firstLine="0"/>
         <w:rPr>
           <w:rFonts w:ascii="Times New Roman" w:hAnsi="Times New Roman"/>
-          <w:sz w:val="16"/>
-          <w:szCs w:val="16"/>
-        </w:rPr>
-      </w:pPr>
-      <w:r>
-        <w:rPr>
-          <w:rFonts w:ascii="Times New Roman" w:hAnsi="Times New Roman"/>
-          <w:sz w:val="16"/>
-          <w:szCs w:val="16"/>
+          <w:sz w:val="18"/>
+          <w:szCs w:val="18"/>
+        </w:rPr>
+      </w:pPr>
+      <w:r>
+        <w:rPr>
+          <w:rFonts w:ascii="Times New Roman" w:hAnsi="Times New Roman"/>
+          <w:sz w:val="18"/>
+          <w:szCs w:val="18"/>
         </w:rPr>
         <w:t>місце проживання (реєстрації)</w:t>
       </w:r>
       <w:r>
         <w:rPr>
           <w:rFonts w:ascii="Times New Roman" w:hAnsi="Times New Roman"/>
-          <w:sz w:val="16"/>
-          <w:szCs w:val="16"/>
+          <w:sz w:val="18"/>
+          <w:szCs w:val="18"/>
           <w:lang w:val="en-US"/>
         </w:rPr>
         <w:t xml:space="preserve"> </w:t>
@@ -3577,8 +3568,8 @@
       <w:r>
         <w:rPr>
           <w:rFonts w:ascii="Times New Roman" w:hAnsi="Times New Roman"/>
-          <w:sz w:val="16"/>
-          <w:szCs w:val="16"/>
+          <w:sz w:val="18"/>
+          <w:szCs w:val="18"/>
           <w:u w:val="single"/>
         </w:rPr>
         <w:t xml:space="preserve">   </w:t>
@@ -3586,8 +3577,8 @@
       <w:r>
         <w:rPr>
           <w:rFonts w:ascii="Times New Roman" w:hAnsi="Times New Roman"/>
-          <w:sz w:val="16"/>
-          <w:szCs w:val="16"/>
+          <w:sz w:val="18"/>
+          <w:szCs w:val="18"/>
           <w:u w:val="single"/>
           <w:lang w:val="en-US"/>
         </w:rPr>
@@ -3596,8 +3587,8 @@
       <w:r>
         <w:rPr>
           <w:rFonts w:ascii="Times New Roman" w:hAnsi="Times New Roman"/>
-          <w:sz w:val="16"/>
-          <w:szCs w:val="16"/>
+          <w:sz w:val="18"/>
+          <w:szCs w:val="18"/>
           <w:u w:val="single"/>
           <w:lang w:val="en-US"/>
         </w:rPr>
@@ -3606,8 +3597,8 @@
       <w:r>
         <w:rPr>
           <w:rFonts w:ascii="Times New Roman" w:hAnsi="Times New Roman"/>
-          <w:sz w:val="16"/>
-          <w:szCs w:val="16"/>
+          <w:sz w:val="18"/>
+          <w:szCs w:val="18"/>
           <w:u w:val="single"/>
           <w:lang w:val="en-US"/>
         </w:rPr>
@@ -3616,8 +3607,8 @@
       <w:r>
         <w:rPr>
           <w:rFonts w:ascii="Times New Roman" w:hAnsi="Times New Roman"/>
-          <w:sz w:val="16"/>
-          <w:szCs w:val="16"/>
+          <w:sz w:val="18"/>
+          <w:szCs w:val="18"/>
           <w:u w:val="single"/>
           <w:lang w:val="en-US"/>
         </w:rPr>
@@ -3626,8 +3617,8 @@
       <w:r>
         <w:rPr>
           <w:rFonts w:ascii="Times New Roman" w:hAnsi="Times New Roman"/>
-          <w:sz w:val="16"/>
-          <w:szCs w:val="16"/>
+          <w:sz w:val="18"/>
+          <w:szCs w:val="18"/>
           <w:u w:val="single"/>
           <w:lang w:val="en-US"/>
         </w:rPr>
@@ -3636,8 +3627,8 @@
       <w:r>
         <w:rPr>
           <w:rFonts w:ascii="Times New Roman" w:hAnsi="Times New Roman"/>
-          <w:sz w:val="16"/>
-          <w:szCs w:val="16"/>
+          <w:sz w:val="18"/>
+          <w:szCs w:val="18"/>
           <w:u w:val="single"/>
         </w:rPr>
         <w:t xml:space="preserve"> </w:t>
@@ -3645,8 +3636,8 @@
       <w:r>
         <w:rPr>
           <w:rFonts w:ascii="Times New Roman" w:hAnsi="Times New Roman"/>
-          <w:sz w:val="16"/>
-          <w:szCs w:val="16"/>
+          <w:sz w:val="18"/>
+          <w:szCs w:val="18"/>
           <w:u w:val="single"/>
           <w:lang w:val="en-US"/>
         </w:rPr>
@@ -3655,8 +3646,8 @@
       <w:r>
         <w:rPr>
           <w:rFonts w:ascii="Times New Roman" w:hAnsi="Times New Roman"/>
-          <w:sz w:val="16"/>
-          <w:szCs w:val="16"/>
+          <w:sz w:val="18"/>
+          <w:szCs w:val="18"/>
           <w:u w:val="single"/>
           <w:lang w:val="en-US"/>
         </w:rPr>
@@ -3665,38 +3656,85 @@
       <w:r>
         <w:rPr>
           <w:rFonts w:ascii="Times New Roman" w:hAnsi="Times New Roman"/>
-          <w:sz w:val="16"/>
-          <w:szCs w:val="16"/>
+          <w:sz w:val="18"/>
+          <w:szCs w:val="18"/>
           <w:u w:val="single"/>
           <w:lang w:val="en-US"/>
         </w:rPr>
-        <w:t>address} {</w:t>
-      </w:r>
-      <w:r>
-        <w:rPr>
-          <w:rFonts w:ascii="Times New Roman" w:hAnsi="Times New Roman"/>
-          <w:sz w:val="16"/>
-          <w:szCs w:val="16"/>
+        <w:t>address}</w:t>
+      </w:r>
+      <w:r>
+        <w:rPr>
+          <w:rFonts w:ascii="Times New Roman" w:hAnsi="Times New Roman"/>
+          <w:sz w:val="18"/>
+          <w:szCs w:val="18"/>
+          <w:u w:val="single"/>
+        </w:rPr>
+        <w:t xml:space="preserve">   </w:t>
+      </w:r>
+      <w:r>
+        <w:rPr>
+          <w:rFonts w:ascii="Times New Roman" w:hAnsi="Times New Roman"/>
+          <w:sz w:val="18"/>
+          <w:szCs w:val="18"/>
           <w:u w:val="single"/>
           <w:lang w:val="en-US"/>
         </w:rPr>
-        <w:t>parent_</w:t>
-      </w:r>
-      <w:r>
-        <w:rPr>
-          <w:rFonts w:ascii="Times New Roman" w:hAnsi="Times New Roman"/>
-          <w:sz w:val="16"/>
-          <w:szCs w:val="16"/>
+        <w:t>;</w:t>
+      </w:r>
+    </w:p>
+    <w:p>
+      <w:pPr>
+        <w:pStyle w:val="a3"/>
+        <w:spacing w:before="0"/>
+        <w:ind w:firstLine="0"/>
+        <w:rPr>
+          <w:rFonts w:ascii="Times New Roman" w:hAnsi="Times New Roman"/>
+          <w:sz w:val="18"/>
+          <w:szCs w:val="18"/>
+        </w:rPr>
+      </w:pPr>
+      <w:r>
+        <w:rPr>
+          <w:rFonts w:ascii="Times New Roman" w:hAnsi="Times New Roman"/>
+          <w:sz w:val="18"/>
+          <w:szCs w:val="18"/>
+        </w:rPr>
+        <w:t>реєстраційний номер облікової картки платника податків</w:t>
+      </w:r>
+      <w:r>
+        <w:rPr>
+          <w:rFonts w:ascii="Times New Roman" w:hAnsi="Times New Roman"/>
+          <w:sz w:val="18"/>
+          <w:szCs w:val="18"/>
+          <w:lang w:val="en-US"/>
+        </w:rPr>
+        <w:t xml:space="preserve"> </w:t>
+      </w:r>
+      <w:r>
+        <w:rPr>
+          <w:rFonts w:ascii="Times New Roman" w:hAnsi="Times New Roman"/>
+          <w:sz w:val="18"/>
+          <w:szCs w:val="18"/>
+          <w:u w:val="single"/>
+        </w:rPr>
+        <w:t xml:space="preserve">   </w:t>
+      </w:r>
+      <w:r>
+        <w:rPr>
+          <w:rFonts w:ascii="Times New Roman" w:hAnsi="Times New Roman"/>
+          <w:sz w:val="18"/>
+          <w:szCs w:val="18"/>
           <w:u w:val="single"/>
           <w:lang w:val="en-US"/>
         </w:rPr>
-        <w:t>index}</w:t>
-      </w:r>
-      <w:r>
-        <w:rPr>
-          <w:rFonts w:ascii="Times New Roman" w:hAnsi="Times New Roman"/>
-          <w:sz w:val="16"/>
-          <w:szCs w:val="16"/>
+        <w:t>{parent_id_code}</w:t>
+      </w:r>
+      <w:r>
+        <w:rPr>
+          <w:rFonts w:ascii="Times New Roman" w:hAnsi="Times New Roman"/>
+          <w:sz w:val="18"/>
+          <w:szCs w:val="18"/>
           <w:u w:val="single"/>
         </w:rPr>
         <w:t xml:space="preserve">   </w:t>
@@ -3704,8 +3742,8 @@
       <w:r>
         <w:rPr>
           <w:rFonts w:ascii="Times New Roman" w:hAnsi="Times New Roman"/>
-          <w:sz w:val="16"/>
-          <w:szCs w:val="16"/>
+          <w:sz w:val="18"/>
+          <w:szCs w:val="18"/>
           <w:u w:val="single"/>
           <w:lang w:val="en-US"/>
         </w:rPr>
@@ -3719,32 +3757,36 @@
         <w:ind w:firstLine="0"/>
         <w:rPr>
           <w:rFonts w:ascii="Times New Roman" w:hAnsi="Times New Roman"/>
-          <w:sz w:val="16"/>
-          <w:szCs w:val="16"/>
-        </w:rPr>
-      </w:pPr>
-      <w:r>
-        <w:rPr>
-          <w:rFonts w:ascii="Times New Roman" w:hAnsi="Times New Roman"/>
-          <w:sz w:val="16"/>
-          <w:szCs w:val="16"/>
-        </w:rPr>
-        <w:t>реєстраційний номер облікової картки платника податків</w:t>
-      </w:r>
-      <w:r>
-        <w:rPr>
-          <w:rFonts w:ascii="Times New Roman" w:hAnsi="Times New Roman"/>
-          <w:sz w:val="16"/>
-          <w:szCs w:val="16"/>
+          <w:color w:val="000000" w:themeColor="text1"/>
+          <w:sz w:val="18"/>
+          <w:szCs w:val="18"/>
           <w:lang w:val="en-US"/>
         </w:rPr>
+      </w:pPr>
+      <w:r>
+        <w:rPr>
+          <w:rFonts w:ascii="Times New Roman" w:hAnsi="Times New Roman"/>
+          <w:color w:val="000000" w:themeColor="text1"/>
+          <w:sz w:val="18"/>
+          <w:szCs w:val="18"/>
+        </w:rPr>
+        <w:t>номер телефону</w:t>
+      </w:r>
+      <w:r>
+        <w:rPr>
+          <w:rFonts w:ascii="Times New Roman" w:hAnsi="Times New Roman"/>
+          <w:color w:val="000000" w:themeColor="text1"/>
+          <w:sz w:val="18"/>
+          <w:szCs w:val="18"/>
+        </w:rPr>
         <w:t xml:space="preserve"> </w:t>
       </w:r>
       <w:r>
         <w:rPr>
           <w:rFonts w:ascii="Times New Roman" w:hAnsi="Times New Roman"/>
-          <w:sz w:val="16"/>
-          <w:szCs w:val="16"/>
+          <w:color w:val="000000" w:themeColor="text1"/>
+          <w:sz w:val="18"/>
+          <w:szCs w:val="18"/>
           <w:u w:val="single"/>
         </w:rPr>
         <w:t xml:space="preserve">   </w:t>
@@ -3752,90 +3794,107 @@
       <w:r>
         <w:rPr>
           <w:rFonts w:ascii="Times New Roman" w:hAnsi="Times New Roman"/>
-          <w:sz w:val="16"/>
-          <w:szCs w:val="16"/>
+          <w:color w:val="000000" w:themeColor="text1"/>
+          <w:sz w:val="18"/>
+          <w:szCs w:val="18"/>
           <w:u w:val="single"/>
           <w:lang w:val="en-US"/>
         </w:rPr>
-        <w:t>{</w:t>
-      </w:r>
-      <w:r>
-        <w:rPr>
-          <w:rFonts w:ascii="Times New Roman" w:hAnsi="Times New Roman"/>
-          <w:sz w:val="16"/>
-          <w:szCs w:val="16"/>
+        <w:t>{parent_phone_number}</w:t>
+      </w:r>
+      <w:r>
+        <w:rPr>
+          <w:rFonts w:ascii="Times New Roman" w:hAnsi="Times New Roman"/>
+          <w:color w:val="000000" w:themeColor="text1"/>
+          <w:sz w:val="18"/>
+          <w:szCs w:val="18"/>
+          <w:u w:val="single"/>
+        </w:rPr>
+        <w:t xml:space="preserve">   </w:t>
+      </w:r>
+      <w:r>
+        <w:rPr>
+          <w:rFonts w:ascii="Times New Roman" w:hAnsi="Times New Roman"/>
+          <w:color w:val="000000" w:themeColor="text1"/>
+          <w:sz w:val="18"/>
+          <w:szCs w:val="18"/>
           <w:u w:val="single"/>
           <w:lang w:val="en-US"/>
         </w:rPr>
-        <w:t>parent_</w:t>
-      </w:r>
-      <w:r>
-        <w:rPr>
-          <w:rFonts w:ascii="Times New Roman" w:hAnsi="Times New Roman"/>
-          <w:sz w:val="16"/>
-          <w:szCs w:val="16"/>
+        <w:t>;</w:t>
+      </w:r>
+    </w:p>
+    <w:p>
+      <w:pPr>
+        <w:pStyle w:val="a3"/>
+        <w:spacing w:before="0"/>
+        <w:ind w:firstLine="0"/>
+        <w:rPr>
+          <w:rFonts w:ascii="Times New Roman" w:hAnsi="Times New Roman"/>
+          <w:color w:val="000000" w:themeColor="text1"/>
+          <w:sz w:val="18"/>
+          <w:szCs w:val="18"/>
+        </w:rPr>
+      </w:pPr>
+      <w:r>
+        <w:rPr>
+          <w:rFonts w:ascii="Times New Roman" w:hAnsi="Times New Roman"/>
+          <w:sz w:val="18"/>
+          <w:szCs w:val="18"/>
+        </w:rPr>
+        <w:t>адреса електронної пошти</w:t>
+      </w:r>
+      <w:r>
+        <w:rPr>
+          <w:rFonts w:ascii="Times New Roman" w:hAnsi="Times New Roman"/>
+          <w:sz w:val="18"/>
+          <w:szCs w:val="18"/>
+        </w:rPr>
+        <w:t xml:space="preserve"> </w:t>
+      </w:r>
+      <w:r>
+        <w:rPr>
+          <w:rFonts w:ascii="Times New Roman" w:hAnsi="Times New Roman"/>
+          <w:sz w:val="18"/>
+          <w:szCs w:val="18"/>
+          <w:u w:val="single"/>
+        </w:rPr>
+        <w:t xml:space="preserve">   </w:t>
+      </w:r>
+      <w:r>
+        <w:rPr>
+          <w:rFonts w:ascii="Times New Roman" w:hAnsi="Times New Roman"/>
+          <w:sz w:val="18"/>
+          <w:szCs w:val="18"/>
           <w:u w:val="single"/>
           <w:lang w:val="en-US"/>
         </w:rPr>
-        <w:t>id_code}</w:t>
-      </w:r>
-      <w:r>
-        <w:rPr>
-          <w:rFonts w:ascii="Times New Roman" w:hAnsi="Times New Roman"/>
-          <w:sz w:val="16"/>
-          <w:szCs w:val="16"/>
+        <w:t>{parent_</w:t>
+      </w:r>
+      <w:r>
+        <w:rPr>
+          <w:rFonts w:ascii="Times New Roman" w:hAnsi="Times New Roman"/>
+          <w:sz w:val="18"/>
+          <w:szCs w:val="18"/>
           <w:u w:val="single"/>
         </w:rPr>
-        <w:t xml:space="preserve">   </w:t>
-      </w:r>
-      <w:r>
-        <w:rPr>
-          <w:rFonts w:ascii="Times New Roman" w:hAnsi="Times New Roman"/>
-          <w:sz w:val="16"/>
-          <w:szCs w:val="16"/>
+        <w:t>e</w:t>
+      </w:r>
+      <w:r>
+        <w:rPr>
+          <w:rFonts w:ascii="Times New Roman" w:hAnsi="Times New Roman"/>
+          <w:sz w:val="18"/>
+          <w:szCs w:val="18"/>
           <w:u w:val="single"/>
           <w:lang w:val="en-US"/>
         </w:rPr>
-        <w:t>;</w:t>
-      </w:r>
-    </w:p>
-    <w:p>
-      <w:pPr>
-        <w:pStyle w:val="a3"/>
-        <w:spacing w:before="0"/>
-        <w:ind w:firstLine="0"/>
-        <w:rPr>
-          <w:rFonts w:ascii="Times New Roman" w:hAnsi="Times New Roman"/>
-          <w:color w:val="000000" w:themeColor="text1"/>
-          <w:sz w:val="16"/>
-          <w:szCs w:val="16"/>
-          <w:lang w:val="en-US"/>
-        </w:rPr>
-      </w:pPr>
-      <w:r>
-        <w:rPr>
-          <w:rFonts w:ascii="Times New Roman" w:hAnsi="Times New Roman"/>
-          <w:color w:val="000000" w:themeColor="text1"/>
-          <w:sz w:val="16"/>
-          <w:szCs w:val="16"/>
-        </w:rPr>
-        <w:t>номер телефону</w:t>
-      </w:r>
-      <w:r>
-        <w:rPr>
-          <w:rFonts w:ascii="Times New Roman" w:hAnsi="Times New Roman"/>
-          <w:color w:val="000000" w:themeColor="text1"/>
-          <w:sz w:val="16"/>
-          <w:szCs w:val="16"/>
-        </w:rPr>
-        <w:t xml:space="preserve"> </w:t>
-      </w:r>
-      <w:r>
-        <w:rPr>
-          <w:rFonts w:ascii="Times New Roman" w:hAnsi="Times New Roman"/>
-          <w:color w:val="000000" w:themeColor="text1"/>
-          <w:sz w:val="16"/>
-          <w:szCs w:val="16"/>
+        <w:t>mail}</w:t>
+      </w:r>
+      <w:r>
+        <w:rPr>
+          <w:rFonts w:ascii="Times New Roman" w:hAnsi="Times New Roman"/>
+          <w:sz w:val="18"/>
+          <w:szCs w:val="18"/>
           <w:u w:val="single"/>
         </w:rPr>
         <w:t xml:space="preserve">   </w:t>
@@ -3843,151 +3902,11 @@
       <w:r>
         <w:rPr>
           <w:rFonts w:ascii="Times New Roman" w:hAnsi="Times New Roman"/>
-          <w:color w:val="000000" w:themeColor="text1"/>
-          <w:sz w:val="16"/>
-          <w:szCs w:val="16"/>
+          <w:sz w:val="18"/>
+          <w:szCs w:val="18"/>
           <w:u w:val="single"/>
           <w:lang w:val="en-US"/>
         </w:rPr>
-        <w:t>{</w:t>
-      </w:r>
-      <w:r>
-        <w:rPr>
-          <w:rFonts w:ascii="Times New Roman" w:hAnsi="Times New Roman"/>
-          <w:color w:val="000000" w:themeColor="text1"/>
-          <w:sz w:val="16"/>
-          <w:szCs w:val="16"/>
-          <w:u w:val="single"/>
-          <w:lang w:val="en-US"/>
-        </w:rPr>
-        <w:t>parent_</w:t>
-      </w:r>
-      <w:r>
-        <w:rPr>
-          <w:rFonts w:ascii="Times New Roman" w:hAnsi="Times New Roman"/>
-          <w:color w:val="000000" w:themeColor="text1"/>
-          <w:sz w:val="16"/>
-          <w:szCs w:val="16"/>
-          <w:u w:val="single"/>
-          <w:lang w:val="en-US"/>
-        </w:rPr>
-        <w:t>phone_number}</w:t>
-      </w:r>
-      <w:r>
-        <w:rPr>
-          <w:rFonts w:ascii="Times New Roman" w:hAnsi="Times New Roman"/>
-          <w:color w:val="000000" w:themeColor="text1"/>
-          <w:sz w:val="16"/>
-          <w:szCs w:val="16"/>
-          <w:u w:val="single"/>
-        </w:rPr>
-        <w:t xml:space="preserve">   </w:t>
-      </w:r>
-      <w:r>
-        <w:rPr>
-          <w:rFonts w:ascii="Times New Roman" w:hAnsi="Times New Roman"/>
-          <w:color w:val="000000" w:themeColor="text1"/>
-          <w:sz w:val="16"/>
-          <w:szCs w:val="16"/>
-          <w:u w:val="single"/>
-          <w:lang w:val="en-US"/>
-        </w:rPr>
-        <w:t>;</w:t>
-      </w:r>
-    </w:p>
-    <w:p>
-      <w:pPr>
-        <w:pStyle w:val="a3"/>
-        <w:spacing w:before="0"/>
-        <w:ind w:firstLine="0"/>
-        <w:rPr>
-          <w:rFonts w:ascii="Times New Roman" w:hAnsi="Times New Roman"/>
-          <w:color w:val="000000" w:themeColor="text1"/>
-          <w:sz w:val="16"/>
-          <w:szCs w:val="16"/>
-        </w:rPr>
-      </w:pPr>
-      <w:r>
-        <w:rPr>
-          <w:rFonts w:ascii="Times New Roman" w:hAnsi="Times New Roman"/>
-          <w:sz w:val="16"/>
-          <w:szCs w:val="16"/>
-        </w:rPr>
-        <w:t>адреса електронної пошти</w:t>
-      </w:r>
-      <w:r>
-        <w:rPr>
-          <w:rFonts w:ascii="Times New Roman" w:hAnsi="Times New Roman"/>
-          <w:sz w:val="16"/>
-          <w:szCs w:val="16"/>
-        </w:rPr>
-        <w:t xml:space="preserve"> </w:t>
-      </w:r>
-      <w:r>
-        <w:rPr>
-          <w:rFonts w:ascii="Times New Roman" w:hAnsi="Times New Roman"/>
-          <w:sz w:val="16"/>
-          <w:szCs w:val="16"/>
-          <w:u w:val="single"/>
-        </w:rPr>
-        <w:t xml:space="preserve">   </w:t>
-      </w:r>
-      <w:r>
-        <w:rPr>
-          <w:rFonts w:ascii="Times New Roman" w:hAnsi="Times New Roman"/>
-          <w:sz w:val="16"/>
-          <w:szCs w:val="16"/>
-          <w:u w:val="single"/>
-          <w:lang w:val="en-US"/>
-        </w:rPr>
-        <w:t>{</w:t>
-      </w:r>
-      <w:r>
-        <w:rPr>
-          <w:rFonts w:ascii="Times New Roman" w:hAnsi="Times New Roman"/>
-          <w:sz w:val="16"/>
-          <w:szCs w:val="16"/>
-          <w:u w:val="single"/>
-          <w:lang w:val="en-US"/>
-        </w:rPr>
-        <w:t>parent_</w:t>
-      </w:r>
-      <w:r>
-        <w:rPr>
-          <w:rFonts w:ascii="Times New Roman" w:hAnsi="Times New Roman"/>
-          <w:sz w:val="16"/>
-          <w:szCs w:val="16"/>
-          <w:u w:val="single"/>
-        </w:rPr>
-        <w:t>e</w:t>
-      </w:r>
-      <w:r>
-        <w:rPr>
-          <w:rFonts w:ascii="Times New Roman" w:hAnsi="Times New Roman"/>
-          <w:sz w:val="16"/>
-          <w:szCs w:val="16"/>
-          <w:u w:val="single"/>
-          <w:lang w:val="en-US"/>
-        </w:rPr>
-        <w:t>mail}</w:t>
-      </w:r>
-      <w:r>
-        <w:rPr>
-          <w:rFonts w:ascii="Times New Roman" w:hAnsi="Times New Roman"/>
-          <w:sz w:val="16"/>
-          <w:szCs w:val="16"/>
-          <w:u w:val="single"/>
-        </w:rPr>
-        <w:t xml:space="preserve">   </w:t>
-      </w:r>
-      <w:r>
-        <w:rPr>
-          <w:rFonts w:ascii="Times New Roman" w:hAnsi="Times New Roman"/>
-          <w:sz w:val="16"/>
-          <w:szCs w:val="16"/>
-          <w:u w:val="single"/>
-          <w:lang w:val="en-US"/>
-        </w:rPr>
         <w:t>;</w:t>
       </w:r>
     </w:p>
@@ -4001,8 +3920,8 @@
           <w:rFonts w:ascii="Times New Roman" w:hAnsi="Times New Roman"/>
           <w:b/>
           <w:i/>
-          <w:sz w:val="16"/>
-          <w:szCs w:val="16"/>
+          <w:sz w:val="18"/>
+          <w:szCs w:val="18"/>
         </w:rPr>
       </w:pPr>
       <w:r>
@@ -4010,8 +3929,8 @@
           <w:rFonts w:ascii="Times New Roman" w:hAnsi="Times New Roman"/>
           <w:b/>
           <w:i/>
-          <w:sz w:val="16"/>
-          <w:szCs w:val="16"/>
+          <w:sz w:val="18"/>
+          <w:szCs w:val="18"/>
         </w:rPr>
         <w:t>або*</w:t>
       </w:r>
@@ -4024,47 +3943,47 @@
         <w:jc w:val="both"/>
         <w:rPr>
           <w:rFonts w:ascii="Times New Roman" w:hAnsi="Times New Roman"/>
-          <w:sz w:val="16"/>
-          <w:szCs w:val="16"/>
-        </w:rPr>
-      </w:pPr>
-      <w:r>
-        <w:rPr>
-          <w:rFonts w:ascii="Times New Roman" w:hAnsi="Times New Roman"/>
-          <w:sz w:val="16"/>
-          <w:szCs w:val="16"/>
+          <w:sz w:val="18"/>
+          <w:szCs w:val="18"/>
+        </w:rPr>
+      </w:pPr>
+      <w:r>
+        <w:rPr>
+          <w:rFonts w:ascii="Times New Roman" w:hAnsi="Times New Roman"/>
+          <w:sz w:val="18"/>
+          <w:szCs w:val="18"/>
         </w:rPr>
         <w:t>повне найменування ____________________________________________________________</w:t>
       </w:r>
       <w:r>
         <w:rPr>
           <w:rFonts w:ascii="Times New Roman" w:hAnsi="Times New Roman"/>
-          <w:sz w:val="16"/>
-          <w:szCs w:val="16"/>
+          <w:sz w:val="18"/>
+          <w:szCs w:val="18"/>
         </w:rPr>
         <w:t>________</w:t>
       </w:r>
       <w:r>
         <w:rPr>
           <w:rFonts w:ascii="Times New Roman" w:hAnsi="Times New Roman"/>
-          <w:sz w:val="16"/>
-          <w:szCs w:val="16"/>
+          <w:sz w:val="18"/>
+          <w:szCs w:val="18"/>
         </w:rPr>
         <w:t>______</w:t>
       </w:r>
       <w:r>
         <w:rPr>
           <w:rFonts w:ascii="Times New Roman" w:hAnsi="Times New Roman"/>
-          <w:sz w:val="16"/>
-          <w:szCs w:val="16"/>
+          <w:sz w:val="18"/>
+          <w:szCs w:val="18"/>
         </w:rPr>
         <w:t>______________</w:t>
       </w:r>
       <w:r>
         <w:rPr>
           <w:rFonts w:ascii="Times New Roman" w:hAnsi="Times New Roman"/>
-          <w:sz w:val="16"/>
-          <w:szCs w:val="16"/>
+          <w:sz w:val="18"/>
+          <w:szCs w:val="18"/>
         </w:rPr>
         <w:t>__;</w:t>
       </w:r>
@@ -4076,31 +3995,31 @@
         <w:ind w:firstLine="0"/>
         <w:rPr>
           <w:rFonts w:ascii="Times New Roman" w:hAnsi="Times New Roman"/>
-          <w:sz w:val="16"/>
-          <w:szCs w:val="16"/>
-        </w:rPr>
-      </w:pPr>
-      <w:r>
-        <w:rPr>
-          <w:rFonts w:ascii="Times New Roman" w:hAnsi="Times New Roman"/>
-          <w:sz w:val="16"/>
-          <w:szCs w:val="16"/>
+          <w:sz w:val="18"/>
+          <w:szCs w:val="18"/>
+        </w:rPr>
+      </w:pPr>
+      <w:r>
+        <w:rPr>
+          <w:rFonts w:ascii="Times New Roman" w:hAnsi="Times New Roman"/>
+          <w:sz w:val="18"/>
+          <w:szCs w:val="18"/>
         </w:rPr>
         <w:t>місцезнаходження ___________________________________________________________________________</w:t>
       </w:r>
       <w:r>
         <w:rPr>
           <w:rFonts w:ascii="Times New Roman" w:hAnsi="Times New Roman"/>
-          <w:sz w:val="16"/>
-          <w:szCs w:val="16"/>
+          <w:sz w:val="18"/>
+          <w:szCs w:val="18"/>
         </w:rPr>
         <w:t>__</w:t>
       </w:r>
       <w:r>
         <w:rPr>
           <w:rFonts w:ascii="Times New Roman" w:hAnsi="Times New Roman"/>
-          <w:sz w:val="16"/>
-          <w:szCs w:val="16"/>
+          <w:sz w:val="18"/>
+          <w:szCs w:val="18"/>
         </w:rPr>
         <w:t>_______________</w:t>
       </w:r>
@@ -4113,31 +4032,31 @@
         <w:jc w:val="both"/>
         <w:rPr>
           <w:rFonts w:ascii="Times New Roman" w:hAnsi="Times New Roman"/>
-          <w:sz w:val="16"/>
-          <w:szCs w:val="16"/>
-        </w:rPr>
-      </w:pPr>
-      <w:r>
-        <w:rPr>
-          <w:rFonts w:ascii="Times New Roman" w:hAnsi="Times New Roman"/>
-          <w:sz w:val="16"/>
-          <w:szCs w:val="16"/>
+          <w:sz w:val="18"/>
+          <w:szCs w:val="18"/>
+        </w:rPr>
+      </w:pPr>
+      <w:r>
+        <w:rPr>
+          <w:rFonts w:ascii="Times New Roman" w:hAnsi="Times New Roman"/>
+          <w:sz w:val="18"/>
+          <w:szCs w:val="18"/>
         </w:rPr>
         <w:t>код згідно з ЄДРПОУ ______________________</w:t>
       </w:r>
       <w:r>
         <w:rPr>
           <w:rFonts w:ascii="Times New Roman" w:hAnsi="Times New Roman"/>
-          <w:sz w:val="16"/>
-          <w:szCs w:val="16"/>
+          <w:sz w:val="18"/>
+          <w:szCs w:val="18"/>
         </w:rPr>
         <w:t>_______________________________</w:t>
       </w:r>
       <w:r>
         <w:rPr>
           <w:rFonts w:ascii="Times New Roman" w:hAnsi="Times New Roman"/>
-          <w:sz w:val="16"/>
-          <w:szCs w:val="16"/>
+          <w:sz w:val="18"/>
+          <w:szCs w:val="18"/>
         </w:rPr>
         <w:t>__________________________</w:t>
       </w:r>
@@ -4153,15 +4072,15 @@
         <w:jc w:val="both"/>
         <w:rPr>
           <w:rFonts w:ascii="Times New Roman" w:hAnsi="Times New Roman"/>
-          <w:sz w:val="16"/>
-          <w:szCs w:val="16"/>
-        </w:rPr>
-      </w:pPr>
-      <w:r>
-        <w:rPr>
-          <w:rFonts w:ascii="Times New Roman" w:hAnsi="Times New Roman"/>
-          <w:sz w:val="16"/>
-          <w:szCs w:val="16"/>
+          <w:sz w:val="18"/>
+          <w:szCs w:val="18"/>
+        </w:rPr>
+      </w:pPr>
+      <w:r>
+        <w:rPr>
+          <w:rFonts w:ascii="Times New Roman" w:hAnsi="Times New Roman"/>
+          <w:sz w:val="18"/>
+          <w:szCs w:val="18"/>
         </w:rPr>
         <w:t>засоби зв’язку:</w:t>
       </w:r>
@@ -4181,63 +4100,63 @@
         <w:jc w:val="both"/>
         <w:rPr>
           <w:rFonts w:ascii="Times New Roman" w:hAnsi="Times New Roman"/>
-          <w:sz w:val="16"/>
-          <w:szCs w:val="16"/>
-        </w:rPr>
-      </w:pPr>
-      <w:r>
-        <w:rPr>
-          <w:rFonts w:ascii="Times New Roman" w:hAnsi="Times New Roman"/>
-          <w:sz w:val="16"/>
-          <w:szCs w:val="16"/>
+          <w:sz w:val="18"/>
+          <w:szCs w:val="18"/>
+        </w:rPr>
+      </w:pPr>
+      <w:r>
+        <w:rPr>
+          <w:rFonts w:ascii="Times New Roman" w:hAnsi="Times New Roman"/>
+          <w:sz w:val="18"/>
+          <w:szCs w:val="18"/>
         </w:rPr>
         <w:t>номери телефонів _________________</w:t>
       </w:r>
       <w:r>
         <w:rPr>
           <w:rFonts w:ascii="Times New Roman" w:hAnsi="Times New Roman"/>
-          <w:sz w:val="16"/>
-          <w:szCs w:val="16"/>
+          <w:sz w:val="18"/>
+          <w:szCs w:val="18"/>
         </w:rPr>
         <w:t>_____________</w:t>
       </w:r>
       <w:r>
         <w:rPr>
           <w:rFonts w:ascii="Times New Roman" w:hAnsi="Times New Roman"/>
-          <w:sz w:val="16"/>
-          <w:szCs w:val="16"/>
+          <w:sz w:val="18"/>
+          <w:szCs w:val="18"/>
         </w:rPr>
         <w:t>_____________________________</w:t>
       </w:r>
       <w:r>
         <w:rPr>
           <w:rFonts w:ascii="Times New Roman" w:hAnsi="Times New Roman"/>
-          <w:sz w:val="16"/>
-          <w:szCs w:val="16"/>
+          <w:sz w:val="18"/>
+          <w:szCs w:val="18"/>
         </w:rPr>
         <w:t>_</w:t>
       </w:r>
       <w:r>
         <w:rPr>
           <w:rFonts w:ascii="Times New Roman" w:hAnsi="Times New Roman"/>
-          <w:sz w:val="16"/>
-          <w:szCs w:val="16"/>
+          <w:sz w:val="18"/>
+          <w:szCs w:val="18"/>
         </w:rPr>
         <w:t>__</w:t>
       </w:r>
       <w:r>
         <w:rPr>
           <w:rFonts w:ascii="Times New Roman" w:hAnsi="Times New Roman"/>
-          <w:sz w:val="16"/>
-          <w:szCs w:val="16"/>
+          <w:sz w:val="18"/>
+          <w:szCs w:val="18"/>
         </w:rPr>
         <w:t>_____________</w:t>
       </w:r>
       <w:r>
         <w:rPr>
           <w:rFonts w:ascii="Times New Roman" w:hAnsi="Times New Roman"/>
-          <w:sz w:val="16"/>
-          <w:szCs w:val="16"/>
+          <w:sz w:val="18"/>
+          <w:szCs w:val="18"/>
         </w:rPr>
         <w:t>____;</w:t>
       </w:r>
@@ -4257,39 +4176,39 @@
         <w:jc w:val="both"/>
         <w:rPr>
           <w:rFonts w:ascii="Times New Roman" w:hAnsi="Times New Roman"/>
-          <w:sz w:val="16"/>
-          <w:szCs w:val="16"/>
-        </w:rPr>
-      </w:pPr>
-      <w:r>
-        <w:rPr>
-          <w:rFonts w:ascii="Times New Roman" w:hAnsi="Times New Roman"/>
-          <w:sz w:val="16"/>
-          <w:szCs w:val="16"/>
+          <w:sz w:val="18"/>
+          <w:szCs w:val="18"/>
+        </w:rPr>
+      </w:pPr>
+      <w:r>
+        <w:rPr>
+          <w:rFonts w:ascii="Times New Roman" w:hAnsi="Times New Roman"/>
+          <w:sz w:val="18"/>
+          <w:szCs w:val="18"/>
         </w:rPr>
         <w:t>адреса електронної пошти ________________________</w:t>
       </w:r>
       <w:r>
         <w:rPr>
           <w:rFonts w:ascii="Times New Roman" w:hAnsi="Times New Roman"/>
-          <w:sz w:val="16"/>
-          <w:szCs w:val="16"/>
+          <w:sz w:val="18"/>
+          <w:szCs w:val="18"/>
         </w:rPr>
         <w:t>________________________</w:t>
       </w:r>
       <w:r>
         <w:rPr>
           <w:rFonts w:ascii="Times New Roman" w:hAnsi="Times New Roman"/>
-          <w:sz w:val="16"/>
-          <w:szCs w:val="16"/>
+          <w:sz w:val="18"/>
+          <w:szCs w:val="18"/>
         </w:rPr>
         <w:t>_______________</w:t>
       </w:r>
       <w:r>
         <w:rPr>
           <w:rFonts w:ascii="Times New Roman" w:hAnsi="Times New Roman"/>
-          <w:sz w:val="16"/>
-          <w:szCs w:val="16"/>
+          <w:sz w:val="18"/>
+          <w:szCs w:val="18"/>
         </w:rPr>
         <w:t>_________;</w:t>
       </w:r>
@@ -4302,15 +4221,15 @@
         <w:jc w:val="both"/>
         <w:rPr>
           <w:rFonts w:ascii="Times New Roman" w:hAnsi="Times New Roman"/>
-          <w:sz w:val="16"/>
-          <w:szCs w:val="16"/>
-        </w:rPr>
-      </w:pPr>
-      <w:r>
-        <w:rPr>
-          <w:rFonts w:ascii="Times New Roman" w:hAnsi="Times New Roman"/>
-          <w:sz w:val="16"/>
-          <w:szCs w:val="16"/>
+          <w:sz w:val="18"/>
+          <w:szCs w:val="18"/>
+        </w:rPr>
+      </w:pPr>
+      <w:r>
+        <w:rPr>
+          <w:rFonts w:ascii="Times New Roman" w:hAnsi="Times New Roman"/>
+          <w:sz w:val="18"/>
+          <w:szCs w:val="18"/>
         </w:rPr>
         <w:t xml:space="preserve">прізвище, ім’я та по батькові керівника замовника або уповноваженої особи </w:t>
       </w:r>
@@ -4323,47 +4242,47 @@
         <w:jc w:val="both"/>
         <w:rPr>
           <w:rFonts w:ascii="Times New Roman" w:hAnsi="Times New Roman"/>
-          <w:sz w:val="16"/>
-          <w:szCs w:val="16"/>
-        </w:rPr>
-      </w:pPr>
-      <w:r>
-        <w:rPr>
-          <w:rFonts w:ascii="Times New Roman" w:hAnsi="Times New Roman"/>
-          <w:sz w:val="16"/>
-          <w:szCs w:val="16"/>
+          <w:sz w:val="18"/>
+          <w:szCs w:val="18"/>
+        </w:rPr>
+      </w:pPr>
+      <w:r>
+        <w:rPr>
+          <w:rFonts w:ascii="Times New Roman" w:hAnsi="Times New Roman"/>
+          <w:sz w:val="18"/>
+          <w:szCs w:val="18"/>
         </w:rPr>
         <w:t>_____________________________________________________________</w:t>
       </w:r>
       <w:r>
         <w:rPr>
           <w:rFonts w:ascii="Times New Roman" w:hAnsi="Times New Roman"/>
-          <w:sz w:val="16"/>
-          <w:szCs w:val="16"/>
+          <w:sz w:val="18"/>
+          <w:szCs w:val="18"/>
         </w:rPr>
         <w:t>___________________</w:t>
       </w:r>
       <w:r>
         <w:rPr>
           <w:rFonts w:ascii="Times New Roman" w:hAnsi="Times New Roman"/>
-          <w:sz w:val="16"/>
-          <w:szCs w:val="16"/>
+          <w:sz w:val="18"/>
+          <w:szCs w:val="18"/>
         </w:rPr>
         <w:t>______________</w:t>
       </w:r>
       <w:r>
         <w:rPr>
           <w:rFonts w:ascii="Times New Roman" w:hAnsi="Times New Roman"/>
-          <w:sz w:val="16"/>
-          <w:szCs w:val="16"/>
+          <w:sz w:val="18"/>
+          <w:szCs w:val="18"/>
         </w:rPr>
         <w:t>_</w:t>
       </w:r>
       <w:r>
         <w:rPr>
           <w:rFonts w:ascii="Times New Roman" w:hAnsi="Times New Roman"/>
-          <w:sz w:val="16"/>
-          <w:szCs w:val="16"/>
+          <w:sz w:val="18"/>
+          <w:szCs w:val="18"/>
         </w:rPr>
         <w:t>____</w:t>
       </w:r>
@@ -4374,15 +4293,15 @@
         <w:spacing w:before="0"/>
         <w:rPr>
           <w:rFonts w:ascii="Times New Roman" w:hAnsi="Times New Roman"/>
-          <w:sz w:val="16"/>
-          <w:szCs w:val="16"/>
-        </w:rPr>
-      </w:pPr>
-      <w:r>
-        <w:rPr>
-          <w:rFonts w:ascii="Times New Roman" w:hAnsi="Times New Roman"/>
-          <w:sz w:val="16"/>
-          <w:szCs w:val="16"/>
+          <w:sz w:val="18"/>
+          <w:szCs w:val="18"/>
+        </w:rPr>
+      </w:pPr>
+      <w:r>
+        <w:rPr>
+          <w:rFonts w:ascii="Times New Roman" w:hAnsi="Times New Roman"/>
+          <w:sz w:val="18"/>
+          <w:szCs w:val="18"/>
           <w:lang w:val="en-US"/>
         </w:rPr>
         <w:t>2</w:t>
@@ -4390,8 +4309,8 @@
       <w:r>
         <w:rPr>
           <w:rFonts w:ascii="Times New Roman" w:hAnsi="Times New Roman"/>
-          <w:sz w:val="16"/>
-          <w:szCs w:val="16"/>
+          <w:sz w:val="18"/>
+          <w:szCs w:val="18"/>
         </w:rPr>
         <w:t xml:space="preserve">3. Відомості про здобувача: </w:t>
       </w:r>
@@ -4403,41 +4322,32 @@
         <w:ind w:firstLine="0"/>
         <w:rPr>
           <w:rFonts w:ascii="Times New Roman" w:hAnsi="Times New Roman"/>
-          <w:sz w:val="16"/>
-          <w:szCs w:val="16"/>
-        </w:rPr>
-      </w:pPr>
-      <w:r>
-        <w:rPr>
-          <w:rFonts w:ascii="Times New Roman" w:hAnsi="Times New Roman"/>
-          <w:sz w:val="16"/>
-          <w:szCs w:val="16"/>
+          <w:sz w:val="18"/>
+          <w:szCs w:val="18"/>
+        </w:rPr>
+      </w:pPr>
+      <w:r>
+        <w:rPr>
+          <w:rFonts w:ascii="Times New Roman" w:hAnsi="Times New Roman"/>
+          <w:sz w:val="18"/>
+          <w:szCs w:val="18"/>
         </w:rPr>
         <w:t xml:space="preserve">прізвище, ім’я та по батькові </w:t>
       </w:r>
       <w:r>
         <w:rPr>
           <w:rFonts w:ascii="Times New Roman" w:hAnsi="Times New Roman"/>
-          <w:sz w:val="16"/>
-          <w:szCs w:val="16"/>
+          <w:sz w:val="18"/>
+          <w:szCs w:val="18"/>
           <w:u w:val="single"/>
         </w:rPr>
-        <w:t xml:space="preserve">   {last_name} {</w:t>
-      </w:r>
-      <w:r>
-        <w:rPr>
-          <w:rFonts w:ascii="Times New Roman" w:hAnsi="Times New Roman"/>
-          <w:sz w:val="16"/>
-          <w:szCs w:val="16"/>
-          <w:u w:val="single"/>
-        </w:rPr>
-        <w:t xml:space="preserve">first_name} </w:t>
-      </w:r>
-      <w:r>
-        <w:rPr>
-          <w:rFonts w:ascii="Times New Roman" w:hAnsi="Times New Roman"/>
-          <w:sz w:val="16"/>
-          <w:szCs w:val="16"/>
+        <w:t xml:space="preserve">   {last_name} {first_name} </w:t>
+      </w:r>
+      <w:r>
+        <w:rPr>
+          <w:rFonts w:ascii="Times New Roman" w:hAnsi="Times New Roman"/>
+          <w:sz w:val="18"/>
+          <w:szCs w:val="18"/>
           <w:u w:val="single"/>
           <w:lang w:val="en-US"/>
         </w:rPr>
@@ -4446,8 +4356,8 @@
       <w:r>
         <w:rPr>
           <w:rFonts w:ascii="Times New Roman" w:hAnsi="Times New Roman"/>
-          <w:sz w:val="16"/>
-          <w:szCs w:val="16"/>
+          <w:sz w:val="18"/>
+          <w:szCs w:val="18"/>
           <w:u w:val="single"/>
         </w:rPr>
         <w:t>father_name}   ;</w:t>
@@ -4460,8 +4370,8 @@
         <w:ind w:firstLine="0"/>
         <w:rPr>
           <w:rFonts w:ascii="Times New Roman" w:hAnsi="Times New Roman"/>
-          <w:sz w:val="16"/>
-          <w:szCs w:val="16"/>
+          <w:sz w:val="18"/>
+          <w:szCs w:val="18"/>
           <w:u w:val="single"/>
           <w:lang w:val="en-US"/>
         </w:rPr>
@@ -4469,37 +4379,31 @@
       <w:r>
         <w:rPr>
           <w:rFonts w:ascii="Times New Roman" w:hAnsi="Times New Roman"/>
-          <w:sz w:val="16"/>
-          <w:szCs w:val="16"/>
-        </w:rPr>
-        <w:t xml:space="preserve">реєстраційний номер облікової картки платника </w:t>
-      </w:r>
-      <w:r>
-        <w:rPr>
-          <w:rFonts w:ascii="Times New Roman" w:hAnsi="Times New Roman"/>
-          <w:sz w:val="16"/>
-          <w:szCs w:val="16"/>
-        </w:rPr>
-        <w:t>податків</w:t>
-      </w:r>
-      <w:r>
-        <w:rPr>
-          <w:rFonts w:ascii="Times New Roman" w:hAnsi="Times New Roman"/>
-          <w:sz w:val="16"/>
-          <w:szCs w:val="16"/>
+          <w:sz w:val="18"/>
+          <w:szCs w:val="18"/>
+        </w:rPr>
+        <w:t>реєстраційний номер облікової картки платника податків</w:t>
+      </w:r>
+      <w:r>
+        <w:rPr>
+          <w:rFonts w:ascii="Times New Roman" w:hAnsi="Times New Roman"/>
+          <w:sz w:val="18"/>
+          <w:szCs w:val="18"/>
         </w:rPr>
         <w:t xml:space="preserve"> </w:t>
       </w:r>
       <w:r>
         <w:rPr>
           <w:rFonts w:ascii="Times New Roman" w:hAnsi="Times New Roman"/>
-          <w:sz w:val="16"/>
-          <w:szCs w:val="16"/>
+          <w:sz w:val="18"/>
+          <w:szCs w:val="18"/>
           <w:u w:val="single"/>
           <w:lang w:val="en-US"/>
         </w:rPr>
         <w:t xml:space="preserve">   {id_code}   ;</w:t>
       </w:r>
+      <w:bookmarkStart w:id="0" w:name="_GoBack"/>
+      <w:bookmarkEnd w:id="0"/>
     </w:p>
     <w:p>
       <w:pPr>
@@ -4515,23 +4419,23 @@
         <w:jc w:val="both"/>
         <w:rPr>
           <w:rFonts w:ascii="Times New Roman" w:hAnsi="Times New Roman"/>
-          <w:sz w:val="16"/>
-          <w:szCs w:val="16"/>
-        </w:rPr>
-      </w:pPr>
-      <w:r>
-        <w:rPr>
-          <w:rFonts w:ascii="Times New Roman" w:hAnsi="Times New Roman"/>
-          <w:sz w:val="16"/>
-          <w:szCs w:val="16"/>
+          <w:sz w:val="18"/>
+          <w:szCs w:val="18"/>
+        </w:rPr>
+      </w:pPr>
+      <w:r>
+        <w:rPr>
+          <w:rFonts w:ascii="Times New Roman" w:hAnsi="Times New Roman"/>
+          <w:sz w:val="18"/>
+          <w:szCs w:val="18"/>
         </w:rPr>
         <w:t>номери телефонів</w:t>
       </w:r>
       <w:r>
         <w:rPr>
           <w:rFonts w:ascii="Times New Roman" w:hAnsi="Times New Roman"/>
-          <w:sz w:val="16"/>
-          <w:szCs w:val="16"/>
+          <w:sz w:val="18"/>
+          <w:szCs w:val="18"/>
           <w:lang w:val="en-US"/>
         </w:rPr>
         <w:t xml:space="preserve"> </w:t>
@@ -4539,8 +4443,8 @@
       <w:r>
         <w:rPr>
           <w:rFonts w:ascii="Times New Roman" w:hAnsi="Times New Roman"/>
-          <w:sz w:val="16"/>
-          <w:szCs w:val="16"/>
+          <w:sz w:val="18"/>
+          <w:szCs w:val="18"/>
           <w:u w:val="single"/>
           <w:lang w:val="en-US"/>
         </w:rPr>
@@ -4549,8 +4453,8 @@
       <w:r>
         <w:rPr>
           <w:rFonts w:ascii="Times New Roman" w:hAnsi="Times New Roman"/>
-          <w:sz w:val="16"/>
-          <w:szCs w:val="16"/>
+          <w:sz w:val="18"/>
+          <w:szCs w:val="18"/>
         </w:rPr>
         <w:t>;</w:t>
       </w:r>
@@ -4569,23 +4473,23 @@
         <w:jc w:val="both"/>
         <w:rPr>
           <w:rFonts w:ascii="Times New Roman" w:hAnsi="Times New Roman"/>
-          <w:sz w:val="16"/>
-          <w:szCs w:val="16"/>
-        </w:rPr>
-      </w:pPr>
-      <w:r>
-        <w:rPr>
-          <w:rFonts w:ascii="Times New Roman" w:hAnsi="Times New Roman"/>
-          <w:sz w:val="16"/>
-          <w:szCs w:val="16"/>
+          <w:sz w:val="18"/>
+          <w:szCs w:val="18"/>
+        </w:rPr>
+      </w:pPr>
+      <w:r>
+        <w:rPr>
+          <w:rFonts w:ascii="Times New Roman" w:hAnsi="Times New Roman"/>
+          <w:sz w:val="18"/>
+          <w:szCs w:val="18"/>
         </w:rPr>
         <w:t>адреса електронної пошти</w:t>
       </w:r>
       <w:r>
         <w:rPr>
           <w:rFonts w:ascii="Times New Roman" w:hAnsi="Times New Roman"/>
-          <w:sz w:val="16"/>
-          <w:szCs w:val="16"/>
+          <w:sz w:val="18"/>
+          <w:szCs w:val="18"/>
           <w:lang w:val="en-US"/>
         </w:rPr>
         <w:t xml:space="preserve"> </w:t>
@@ -4593,8 +4497,8 @@
       <w:r>
         <w:rPr>
           <w:rFonts w:ascii="Times New Roman" w:hAnsi="Times New Roman"/>
-          <w:sz w:val="16"/>
-          <w:szCs w:val="16"/>
+          <w:sz w:val="18"/>
+          <w:szCs w:val="18"/>
           <w:u w:val="single"/>
           <w:lang w:val="en-US"/>
         </w:rPr>
@@ -4603,8 +4507,8 @@
       <w:r>
         <w:rPr>
           <w:rFonts w:ascii="Times New Roman" w:hAnsi="Times New Roman"/>
-          <w:sz w:val="16"/>
-          <w:szCs w:val="16"/>
+          <w:sz w:val="18"/>
+          <w:szCs w:val="18"/>
         </w:rPr>
         <w:t>.</w:t>
       </w:r>
@@ -5474,8 +5378,6 @@
             </w:r>
           </w:p>
         </w:tc>
-        <w:bookmarkStart w:id="0" w:name="_GoBack"/>
-        <w:bookmarkEnd w:id="0"/>
       </w:tr>
       <w:tr>
         <w:trPr>

--- a/templates_payment/123_Контракт_Заочна_Щосеместрово.docx
+++ b/templates_payment/123_Контракт_Заочна_Щосеместрово.docx
@@ -2136,13 +2136,9 @@
           <w:color w:val="000000" w:themeColor="text1"/>
           <w:sz w:val="20"/>
         </w:rPr>
-        <w:t>«10» вересня , «20» листопада, «10» лютого та «20» квітня</w:t>
-      </w:r>
-    </w:p>
-    <w:p>
-      <w:pPr>
-        <w:pStyle w:val="a3"/>
-        <w:spacing w:before="0"/>
+        <w:t>«10» вересня</w:t>
+      </w:r>
+      <w:r>
         <w:rPr>
           <w:rFonts w:ascii="Times New Roman" w:hAnsi="Times New Roman"/>
           <w:b/>
@@ -2150,10 +2146,16 @@
           <w:i/>
           <w:color w:val="000000" w:themeColor="text1"/>
           <w:sz w:val="20"/>
-          <w:lang w:val="en-US"/>
-        </w:rPr>
-      </w:pPr>
-      <w:r>
+        </w:rPr>
+        <w:t>, «10» лютого</w:t>
+      </w:r>
+      <w:bookmarkStart w:id="0" w:name="_GoBack"/>
+      <w:bookmarkEnd w:id="0"/>
+    </w:p>
+    <w:p>
+      <w:pPr>
+        <w:pStyle w:val="a3"/>
+        <w:spacing w:before="0"/>
         <w:rPr>
           <w:rFonts w:ascii="Times New Roman" w:hAnsi="Times New Roman"/>
           <w:b/>
@@ -2161,9 +2163,9 @@
           <w:i/>
           <w:color w:val="000000" w:themeColor="text1"/>
           <w:sz w:val="20"/>
-        </w:rPr>
-        <w:t>крім першого внеску, який вноситься не пізніше «</w:t>
-      </w:r>
+          <w:lang w:val="en-US"/>
+        </w:rPr>
+      </w:pPr>
       <w:r>
         <w:rPr>
           <w:rFonts w:ascii="Times New Roman" w:hAnsi="Times New Roman"/>
@@ -2173,7 +2175,7 @@
           <w:color w:val="000000" w:themeColor="text1"/>
           <w:sz w:val="20"/>
         </w:rPr>
-        <w:t>30</w:t>
+        <w:t>крім першого внеску, який вноситься не пізніше «</w:t>
       </w:r>
       <w:r>
         <w:rPr>
@@ -2184,7 +2186,40 @@
           <w:color w:val="000000" w:themeColor="text1"/>
           <w:sz w:val="20"/>
         </w:rPr>
-        <w:t>» вересня першого року отримання освітньої послуги</w:t>
+        <w:t>10</w:t>
+      </w:r>
+      <w:r>
+        <w:rPr>
+          <w:rFonts w:ascii="Times New Roman" w:hAnsi="Times New Roman"/>
+          <w:b/>
+          <w:bCs/>
+          <w:i/>
+          <w:color w:val="000000" w:themeColor="text1"/>
+          <w:sz w:val="20"/>
+        </w:rPr>
+        <w:t xml:space="preserve">» </w:t>
+      </w:r>
+      <w:r>
+        <w:rPr>
+          <w:rFonts w:ascii="Times New Roman" w:hAnsi="Times New Roman"/>
+          <w:b/>
+          <w:bCs/>
+          <w:i/>
+          <w:color w:val="000000" w:themeColor="text1"/>
+          <w:sz w:val="20"/>
+        </w:rPr>
+        <w:t xml:space="preserve">жовтня </w:t>
+      </w:r>
+      <w:r>
+        <w:rPr>
+          <w:rFonts w:ascii="Times New Roman" w:hAnsi="Times New Roman"/>
+          <w:b/>
+          <w:bCs/>
+          <w:i/>
+          <w:color w:val="000000" w:themeColor="text1"/>
+          <w:sz w:val="20"/>
+        </w:rPr>
+        <w:t>першого року отримання освітньої послуги</w:t>
       </w:r>
       <w:r>
         <w:rPr>
@@ -4402,8 +4437,6 @@
         </w:rPr>
         <w:t xml:space="preserve">   {id_code}   ;</w:t>
       </w:r>
-      <w:bookmarkStart w:id="0" w:name="_GoBack"/>
-      <w:bookmarkEnd w:id="0"/>
     </w:p>
     <w:p>
       <w:pPr>

--- a/templates_payment/123_Контракт_Заочна_Щосеместрово.docx
+++ b/templates_payment/123_Контракт_Заочна_Щосеместрово.docx
@@ -2149,8 +2149,6 @@
         </w:rPr>
         <w:t>, «10» лютого</w:t>
       </w:r>
-      <w:bookmarkStart w:id="0" w:name="_GoBack"/>
-      <w:bookmarkEnd w:id="0"/>
     </w:p>
     <w:p>
       <w:pPr>
@@ -5813,8 +5811,37 @@
                 <w:szCs w:val="18"/>
                 <w:lang w:eastAsia="uk-UA"/>
               </w:rPr>
-              <w:t xml:space="preserve"> ______________________</w:t>
+              <w:t xml:space="preserve"> </w:t>
             </w:r>
+            <w:r>
+              <w:rPr>
+                <w:rFonts w:ascii="Times New Roman" w:hAnsi="Times New Roman" w:hint="eastAsia"/>
+                <w:sz w:val="18"/>
+                <w:szCs w:val="18"/>
+                <w:lang w:eastAsia="uk-UA"/>
+              </w:rPr>
+              <w:t>Валентина</w:t>
+            </w:r>
+            <w:r>
+              <w:rPr>
+                <w:rFonts w:ascii="Times New Roman" w:hAnsi="Times New Roman"/>
+                <w:sz w:val="18"/>
+                <w:szCs w:val="18"/>
+                <w:lang w:eastAsia="uk-UA"/>
+              </w:rPr>
+              <w:t xml:space="preserve"> </w:t>
+            </w:r>
+            <w:r>
+              <w:rPr>
+                <w:rFonts w:ascii="Times New Roman" w:hAnsi="Times New Roman" w:hint="eastAsia"/>
+                <w:sz w:val="18"/>
+                <w:szCs w:val="18"/>
+                <w:lang w:eastAsia="uk-UA"/>
+              </w:rPr>
+              <w:t>ЛІТОВЧЕНКО</w:t>
+            </w:r>
+            <w:bookmarkStart w:id="0" w:name="_GoBack"/>
+            <w:bookmarkEnd w:id="0"/>
           </w:p>
           <w:p>
             <w:pPr>

--- a/templates_payment/123_Контракт_Заочна_Щосеместрово.docx
+++ b/templates_payment/123_Контракт_Заочна_Щосеместрово.docx
@@ -2102,7 +2102,17 @@
           <w:color w:val="000000" w:themeColor="text1"/>
           <w:sz w:val="20"/>
         </w:rPr>
-        <w:t xml:space="preserve">Замовник здійснює оплату у безготівковій формі </w:t>
+        <w:t>Замовник здійснює оплату у безготівк</w:t>
+      </w:r>
+      <w:bookmarkStart w:id="0" w:name="_GoBack"/>
+      <w:bookmarkEnd w:id="0"/>
+      <w:r>
+        <w:rPr>
+          <w:rFonts w:ascii="Times New Roman" w:hAnsi="Times New Roman"/>
+          <w:color w:val="000000" w:themeColor="text1"/>
+          <w:sz w:val="20"/>
+        </w:rPr>
+        <w:t xml:space="preserve">овій формі </w:t>
       </w:r>
       <w:r>
         <w:rPr>
@@ -2149,8 +2159,6 @@
         </w:rPr>
         <w:t>, «10» лютого</w:t>
       </w:r>
-      <w:bookmarkStart w:id="0" w:name="_GoBack"/>
-      <w:bookmarkEnd w:id="0"/>
     </w:p>
     <w:p>
       <w:pPr>
@@ -2186,7 +2194,7 @@
           <w:color w:val="000000" w:themeColor="text1"/>
           <w:sz w:val="20"/>
         </w:rPr>
-        <w:t>10</w:t>
+        <w:t>13</w:t>
       </w:r>
       <w:r>
         <w:rPr>

--- a/templates_payment/123_Контракт_Заочна_Щосеместрово.docx
+++ b/templates_payment/123_Контракт_Заочна_Щосеместрово.docx
@@ -5820,7 +5820,7 @@
                 <w:szCs w:val="18"/>
                 <w:lang w:eastAsia="uk-UA"/>
               </w:rPr>
-              <w:t>Валентина</w:t>
+              <w:t>Тетяна</w:t>
             </w:r>
             <w:r>
               <w:rPr>
@@ -5838,7 +5838,7 @@
                 <w:szCs w:val="18"/>
                 <w:lang w:eastAsia="uk-UA"/>
               </w:rPr>
-              <w:t>ЛІТОВЧЕНКО</w:t>
+              <w:t>ЛЕСИК</w:t>
             </w:r>
             <w:bookmarkStart w:id="0" w:name="_GoBack"/>
             <w:bookmarkEnd w:id="0"/>

--- a/templates_payment/123_Контракт_Заочна_Щосеместрово.docx
+++ b/templates_payment/123_Контракт_Заочна_Щосеместрово.docx
@@ -2102,17 +2102,7 @@
           <w:color w:val="000000" w:themeColor="text1"/>
           <w:sz w:val="20"/>
         </w:rPr>
-        <w:t>Замовник здійснює оплату у безготівк</w:t>
-      </w:r>
-      <w:bookmarkStart w:id="0" w:name="_GoBack"/>
-      <w:bookmarkEnd w:id="0"/>
-      <w:r>
-        <w:rPr>
-          <w:rFonts w:ascii="Times New Roman" w:hAnsi="Times New Roman"/>
-          <w:color w:val="000000" w:themeColor="text1"/>
-          <w:sz w:val="20"/>
-        </w:rPr>
-        <w:t xml:space="preserve">овій формі </w:t>
+        <w:t xml:space="preserve">Замовник здійснює оплату у безготівковій формі </w:t>
       </w:r>
       <w:r>
         <w:rPr>
@@ -5821,8 +5811,37 @@
                 <w:szCs w:val="18"/>
                 <w:lang w:eastAsia="uk-UA"/>
               </w:rPr>
-              <w:t xml:space="preserve"> ______________________</w:t>
+              <w:t xml:space="preserve"> </w:t>
             </w:r>
+            <w:r>
+              <w:rPr>
+                <w:rFonts w:ascii="Times New Roman" w:hAnsi="Times New Roman" w:hint="eastAsia"/>
+                <w:sz w:val="18"/>
+                <w:szCs w:val="18"/>
+                <w:lang w:eastAsia="uk-UA"/>
+              </w:rPr>
+              <w:t>Тетяна</w:t>
+            </w:r>
+            <w:r>
+              <w:rPr>
+                <w:rFonts w:ascii="Times New Roman" w:hAnsi="Times New Roman"/>
+                <w:sz w:val="18"/>
+                <w:szCs w:val="18"/>
+                <w:lang w:eastAsia="uk-UA"/>
+              </w:rPr>
+              <w:t xml:space="preserve"> </w:t>
+            </w:r>
+            <w:r>
+              <w:rPr>
+                <w:rFonts w:ascii="Times New Roman" w:hAnsi="Times New Roman" w:hint="eastAsia"/>
+                <w:sz w:val="18"/>
+                <w:szCs w:val="18"/>
+                <w:lang w:eastAsia="uk-UA"/>
+              </w:rPr>
+              <w:t>ЛЕСИК</w:t>
+            </w:r>
+            <w:bookmarkStart w:id="0" w:name="_GoBack"/>
+            <w:bookmarkEnd w:id="0"/>
           </w:p>
           <w:p>
             <w:pPr>

--- a/templates_payment/123_Контракт_Заочна_Щосеместрово.docx
+++ b/templates_payment/123_Контракт_Заочна_Щосеместрово.docx
@@ -1861,7 +1861,7 @@
           <w:rFonts w:ascii="Times New Roman" w:hAnsi="Times New Roman"/>
           <w:sz w:val="20"/>
         </w:rPr>
-        <w:t>5</w:t>
+        <w:t>1</w:t>
       </w:r>
       <w:r>
         <w:rPr>
@@ -1953,7 +1953,7 @@
           <w:rFonts w:ascii="Times New Roman" w:hAnsi="Times New Roman"/>
           <w:sz w:val="20"/>
         </w:rPr>
-        <w:t>6</w:t>
+        <w:t>2</w:t>
       </w:r>
       <w:r>
         <w:rPr>
@@ -2033,7 +2033,7 @@
           <w:color w:val="000000" w:themeColor="text1"/>
           <w:sz w:val="20"/>
         </w:rPr>
-        <w:t>7</w:t>
+        <w:t>3</w:t>
       </w:r>
       <w:r>
         <w:rPr>
@@ -2248,123 +2248,130 @@
           <w:color w:val="000000" w:themeColor="text1"/>
           <w:sz w:val="20"/>
         </w:rPr>
+        <w:t>4</w:t>
+      </w:r>
+      <w:r>
+        <w:rPr>
+          <w:rFonts w:ascii="Times New Roman" w:hAnsi="Times New Roman"/>
+          <w:color w:val="000000" w:themeColor="text1"/>
+          <w:sz w:val="20"/>
+        </w:rPr>
+        <w:t>. Днем здійснення оплати вважається день зарахування коштів на поточний рахунок Університету.</w:t>
+      </w:r>
+    </w:p>
+    <w:p>
+      <w:pPr>
+        <w:pStyle w:val="a3"/>
+        <w:spacing w:before="0"/>
+        <w:jc w:val="both"/>
+        <w:rPr>
+          <w:rFonts w:ascii="Times New Roman" w:hAnsi="Times New Roman"/>
+          <w:sz w:val="20"/>
+        </w:rPr>
+      </w:pPr>
+      <w:r>
+        <w:rPr>
+          <w:rFonts w:ascii="Times New Roman" w:hAnsi="Times New Roman"/>
+          <w:sz w:val="20"/>
+        </w:rPr>
+        <w:t>5</w:t>
+      </w:r>
+      <w:r>
+        <w:rPr>
+          <w:rFonts w:ascii="Times New Roman" w:hAnsi="Times New Roman"/>
+          <w:sz w:val="20"/>
+        </w:rPr>
+        <w:t>. Якщо отримана Університетом сума коштів перевищує розмір оплати за надання освітньої послуги за визначений період, різниця зараховується як оплата за наступний період надання освітньої послуги, а якщо сплачена сума є недостатньою – різниця кваліфікується як недоплата і повинна бути сплачена замовником.</w:t>
+      </w:r>
+    </w:p>
+    <w:p>
+      <w:pPr>
+        <w:pStyle w:val="a3"/>
+        <w:spacing w:before="0"/>
+        <w:jc w:val="both"/>
+        <w:rPr>
+          <w:rFonts w:ascii="Times New Roman" w:hAnsi="Times New Roman"/>
+          <w:sz w:val="20"/>
+        </w:rPr>
+      </w:pPr>
+      <w:r>
+        <w:rPr>
+          <w:rFonts w:ascii="Times New Roman" w:hAnsi="Times New Roman"/>
+          <w:sz w:val="20"/>
+        </w:rPr>
+        <w:t>6</w:t>
+      </w:r>
+      <w:r>
+        <w:rPr>
+          <w:rFonts w:ascii="Times New Roman" w:hAnsi="Times New Roman"/>
+          <w:sz w:val="20"/>
+        </w:rPr>
+        <w:t xml:space="preserve">. У разі наявності боргу по пені, що нараховується згідно з пунктом 3 розділу </w:t>
+      </w:r>
+      <w:r>
+        <w:rPr>
+          <w:rFonts w:ascii="Times New Roman" w:hAnsi="Times New Roman"/>
+          <w:sz w:val="20"/>
+          <w:lang w:val="en-US"/>
+        </w:rPr>
+        <w:t>IV</w:t>
+      </w:r>
+      <w:r>
+        <w:rPr>
+          <w:rFonts w:ascii="Times New Roman" w:hAnsi="Times New Roman"/>
+          <w:sz w:val="20"/>
+        </w:rPr>
+        <w:t xml:space="preserve"> договору, Університет вираховує зі сплаченої суми борг по пені, а залишок зараховує як оплату за надання освітньої послуги.</w:t>
+      </w:r>
+    </w:p>
+    <w:p>
+      <w:pPr>
+        <w:pStyle w:val="a3"/>
+        <w:spacing w:before="0"/>
+        <w:jc w:val="both"/>
+        <w:rPr>
+          <w:rFonts w:ascii="Times New Roman" w:hAnsi="Times New Roman"/>
+          <w:sz w:val="20"/>
+        </w:rPr>
+      </w:pPr>
+      <w:r>
+        <w:rPr>
+          <w:rFonts w:ascii="Times New Roman" w:hAnsi="Times New Roman"/>
+          <w:sz w:val="20"/>
+        </w:rPr>
+        <w:t>7</w:t>
+      </w:r>
+      <w:r>
+        <w:rPr>
+          <w:rFonts w:ascii="Times New Roman" w:hAnsi="Times New Roman"/>
+          <w:sz w:val="20"/>
+        </w:rPr>
+        <w:t>.</w:t>
+      </w:r>
+      <w:r>
+        <w:rPr>
+          <w:rFonts w:ascii="Times New Roman" w:hAnsi="Times New Roman"/>
+          <w:sz w:val="20"/>
+        </w:rPr>
+        <w:t> У випадку надання здобувачу академічної відпустки розмір оплати за надання освітньої послуги, після завершення її строку, встановлюється на рівні розміру оплати за надання освітньої послуги року навчання, з якого здобувач продовжує навчання (з урахуванням пункту 1 розділу ІІІ договору).</w:t>
+      </w:r>
+    </w:p>
+    <w:p>
+      <w:pPr>
+        <w:pStyle w:val="a3"/>
+        <w:spacing w:before="0"/>
+        <w:jc w:val="both"/>
+        <w:rPr>
+          <w:rFonts w:ascii="Times New Roman" w:hAnsi="Times New Roman"/>
+          <w:sz w:val="20"/>
+        </w:rPr>
+      </w:pPr>
+      <w:r>
+        <w:rPr>
+          <w:rFonts w:ascii="Times New Roman" w:hAnsi="Times New Roman"/>
+          <w:sz w:val="20"/>
+        </w:rPr>
         <w:t>8</w:t>
-      </w:r>
-      <w:r>
-        <w:rPr>
-          <w:rFonts w:ascii="Times New Roman" w:hAnsi="Times New Roman"/>
-          <w:color w:val="000000" w:themeColor="text1"/>
-          <w:sz w:val="20"/>
-        </w:rPr>
-        <w:t>. Днем здійснення оплати вважається день зарахування коштів на поточний рахунок Університету.</w:t>
-      </w:r>
-    </w:p>
-    <w:p>
-      <w:pPr>
-        <w:pStyle w:val="a3"/>
-        <w:spacing w:before="0"/>
-        <w:jc w:val="both"/>
-        <w:rPr>
-          <w:rFonts w:ascii="Times New Roman" w:hAnsi="Times New Roman"/>
-          <w:sz w:val="20"/>
-        </w:rPr>
-      </w:pPr>
-      <w:r>
-        <w:rPr>
-          <w:rFonts w:ascii="Times New Roman" w:hAnsi="Times New Roman"/>
-          <w:sz w:val="20"/>
-        </w:rPr>
-        <w:t>9</w:t>
-      </w:r>
-      <w:r>
-        <w:rPr>
-          <w:rFonts w:ascii="Times New Roman" w:hAnsi="Times New Roman"/>
-          <w:sz w:val="20"/>
-        </w:rPr>
-        <w:t>. Якщо отримана Університетом сума коштів перевищує розмір оплати за надання освітньої послуги за визначений період, різниця зараховується як оплата за наступний період надання освітньої послуги, а якщо сплачена сума є недостатньою – різниця кваліфікується як недоплата і повинна бути сплачена замовником.</w:t>
-      </w:r>
-    </w:p>
-    <w:p>
-      <w:pPr>
-        <w:pStyle w:val="a3"/>
-        <w:spacing w:before="0"/>
-        <w:jc w:val="both"/>
-        <w:rPr>
-          <w:rFonts w:ascii="Times New Roman" w:hAnsi="Times New Roman"/>
-          <w:sz w:val="20"/>
-        </w:rPr>
-      </w:pPr>
-      <w:r>
-        <w:rPr>
-          <w:rFonts w:ascii="Times New Roman" w:hAnsi="Times New Roman"/>
-          <w:sz w:val="20"/>
-        </w:rPr>
-        <w:t>10</w:t>
-      </w:r>
-      <w:r>
-        <w:rPr>
-          <w:rFonts w:ascii="Times New Roman" w:hAnsi="Times New Roman"/>
-          <w:sz w:val="20"/>
-        </w:rPr>
-        <w:t xml:space="preserve">. У разі наявності боргу по пені, що нараховується згідно з пунктом 3 розділу </w:t>
-      </w:r>
-      <w:r>
-        <w:rPr>
-          <w:rFonts w:ascii="Times New Roman" w:hAnsi="Times New Roman"/>
-          <w:sz w:val="20"/>
-          <w:lang w:val="en-US"/>
-        </w:rPr>
-        <w:t>IV</w:t>
-      </w:r>
-      <w:r>
-        <w:rPr>
-          <w:rFonts w:ascii="Times New Roman" w:hAnsi="Times New Roman"/>
-          <w:sz w:val="20"/>
-        </w:rPr>
-        <w:t xml:space="preserve"> договору, Університет вираховує зі сплаченої суми борг по пені, а залишок зараховує як оплату за надання освітньої послуги.</w:t>
-      </w:r>
-    </w:p>
-    <w:p>
-      <w:pPr>
-        <w:pStyle w:val="a3"/>
-        <w:spacing w:before="0"/>
-        <w:jc w:val="both"/>
-        <w:rPr>
-          <w:rFonts w:ascii="Times New Roman" w:hAnsi="Times New Roman"/>
-          <w:sz w:val="20"/>
-        </w:rPr>
-      </w:pPr>
-      <w:r>
-        <w:rPr>
-          <w:rFonts w:ascii="Times New Roman" w:hAnsi="Times New Roman"/>
-          <w:sz w:val="20"/>
-        </w:rPr>
-        <w:t>11.</w:t>
-      </w:r>
-      <w:r>
-        <w:rPr>
-          <w:rFonts w:ascii="Times New Roman" w:hAnsi="Times New Roman"/>
-          <w:sz w:val="20"/>
-        </w:rPr>
-        <w:t> У випадку надання здобувачу академічної відпустки розмір оплати за надання освітньої послуги, після завершення її строку, встановлюється на рівні розміру оплати за надання освітньої послуги року навчання, з якого здобувач продовжує навчання (з урахуванням пункту 1 розділу ІІІ договору).</w:t>
-      </w:r>
-    </w:p>
-    <w:p>
-      <w:pPr>
-        <w:pStyle w:val="a3"/>
-        <w:spacing w:before="0"/>
-        <w:jc w:val="both"/>
-        <w:rPr>
-          <w:rFonts w:ascii="Times New Roman" w:hAnsi="Times New Roman"/>
-          <w:sz w:val="20"/>
-        </w:rPr>
-      </w:pPr>
-      <w:r>
-        <w:rPr>
-          <w:rFonts w:ascii="Times New Roman" w:hAnsi="Times New Roman"/>
-          <w:sz w:val="20"/>
-        </w:rPr>
-        <w:t>12</w:t>
       </w:r>
       <w:r>
         <w:rPr>
@@ -2428,7 +2435,7 @@
           <w:rFonts w:ascii="Times New Roman" w:hAnsi="Times New Roman"/>
           <w:sz w:val="20"/>
         </w:rPr>
-        <w:t>13</w:t>
+        <w:t>1</w:t>
       </w:r>
       <w:r>
         <w:rPr>
@@ -2453,7 +2460,7 @@
           <w:rFonts w:ascii="Times New Roman" w:hAnsi="Times New Roman"/>
           <w:sz w:val="20"/>
         </w:rPr>
-        <w:t>14</w:t>
+        <w:t>2</w:t>
       </w:r>
       <w:r>
         <w:rPr>
@@ -2479,7 +2486,7 @@
           <w:sz w:val="20"/>
         </w:rPr>
         <w:lastRenderedPageBreak/>
-        <w:t>15</w:t>
+        <w:t>3</w:t>
       </w:r>
       <w:r>
         <w:rPr>
@@ -2578,7 +2585,7 @@
           <w:sz w:val="20"/>
           <w:lang w:val="ru-RU"/>
         </w:rPr>
-        <w:t>16</w:t>
+        <w:t>1</w:t>
       </w:r>
       <w:r>
         <w:rPr>
@@ -2604,7 +2611,7 @@
           <w:sz w:val="20"/>
           <w:lang w:val="ru-RU"/>
         </w:rPr>
-        <w:t>17</w:t>
+        <w:t>2</w:t>
       </w:r>
       <w:r>
         <w:rPr>
@@ -2645,7 +2652,7 @@
           <w:sz w:val="20"/>
           <w:lang w:val="ru-RU"/>
         </w:rPr>
-        <w:t>18</w:t>
+        <w:t>3</w:t>
       </w:r>
       <w:r>
         <w:rPr>
@@ -2778,7 +2785,7 @@
           <w:rFonts w:ascii="Times New Roman" w:hAnsi="Times New Roman"/>
           <w:sz w:val="20"/>
         </w:rPr>
-        <w:t>19</w:t>
+        <w:t>4</w:t>
       </w:r>
       <w:r>
         <w:rPr>
@@ -2803,7 +2810,7 @@
           <w:rFonts w:ascii="Times New Roman" w:hAnsi="Times New Roman"/>
           <w:sz w:val="20"/>
         </w:rPr>
-        <w:t>20</w:t>
+        <w:t>5</w:t>
       </w:r>
       <w:r>
         <w:rPr>
@@ -2863,15 +2870,6 @@
           <w:szCs w:val="18"/>
         </w:rPr>
       </w:pPr>
-      <w:r>
-        <w:rPr>
-          <w:rFonts w:ascii="Times New Roman" w:hAnsi="Times New Roman"/>
-          <w:sz w:val="18"/>
-          <w:szCs w:val="18"/>
-          <w:lang w:val="en-US"/>
-        </w:rPr>
-        <w:t>2</w:t>
-      </w:r>
       <w:r>
         <w:rPr>
           <w:rFonts w:ascii="Times New Roman" w:hAnsi="Times New Roman"/>
@@ -3256,14 +3254,6 @@
           <w:szCs w:val="18"/>
         </w:rPr>
       </w:pPr>
-      <w:r>
-        <w:rPr>
-          <w:rFonts w:ascii="Times New Roman" w:hAnsi="Times New Roman"/>
-          <w:sz w:val="18"/>
-          <w:szCs w:val="18"/>
-        </w:rPr>
-        <w:t>2</w:t>
-      </w:r>
       <w:r>
         <w:rPr>
           <w:rFonts w:ascii="Times New Roman" w:hAnsi="Times New Roman"/>
@@ -4330,15 +4320,8 @@
           <w:szCs w:val="18"/>
         </w:rPr>
       </w:pPr>
-      <w:r>
-        <w:rPr>
-          <w:rFonts w:ascii="Times New Roman" w:hAnsi="Times New Roman"/>
-          <w:sz w:val="18"/>
-          <w:szCs w:val="18"/>
-          <w:lang w:val="en-US"/>
-        </w:rPr>
-        <w:t>2</w:t>
-      </w:r>
+      <w:bookmarkStart w:id="0" w:name="_GoBack"/>
+      <w:bookmarkEnd w:id="0"/>
       <w:r>
         <w:rPr>
           <w:rFonts w:ascii="Times New Roman" w:hAnsi="Times New Roman"/>
@@ -5840,8 +5823,6 @@
               </w:rPr>
               <w:t>ЛЕСИК</w:t>
             </w:r>
-            <w:bookmarkStart w:id="0" w:name="_GoBack"/>
-            <w:bookmarkEnd w:id="0"/>
           </w:p>
           <w:p>
             <w:pPr>

--- a/templates_payment/123_Контракт_Заочна_Щосеместрово.docx
+++ b/templates_payment/123_Контракт_Заочна_Щосеместрово.docx
@@ -1861,7 +1861,7 @@
           <w:rFonts w:ascii="Times New Roman" w:hAnsi="Times New Roman"/>
           <w:sz w:val="20"/>
         </w:rPr>
-        <w:t>5</w:t>
+        <w:t>1</w:t>
       </w:r>
       <w:r>
         <w:rPr>
@@ -1953,7 +1953,7 @@
           <w:rFonts w:ascii="Times New Roman" w:hAnsi="Times New Roman"/>
           <w:sz w:val="20"/>
         </w:rPr>
-        <w:t>6</w:t>
+        <w:t>2</w:t>
       </w:r>
       <w:r>
         <w:rPr>
@@ -2033,7 +2033,7 @@
           <w:color w:val="000000" w:themeColor="text1"/>
           <w:sz w:val="20"/>
         </w:rPr>
-        <w:t>7</w:t>
+        <w:t>3</w:t>
       </w:r>
       <w:r>
         <w:rPr>
@@ -2184,7 +2184,7 @@
           <w:color w:val="000000" w:themeColor="text1"/>
           <w:sz w:val="20"/>
         </w:rPr>
-        <w:t>10</w:t>
+        <w:t>13</w:t>
       </w:r>
       <w:r>
         <w:rPr>
@@ -2248,123 +2248,130 @@
           <w:color w:val="000000" w:themeColor="text1"/>
           <w:sz w:val="20"/>
         </w:rPr>
+        <w:t>4</w:t>
+      </w:r>
+      <w:r>
+        <w:rPr>
+          <w:rFonts w:ascii="Times New Roman" w:hAnsi="Times New Roman"/>
+          <w:color w:val="000000" w:themeColor="text1"/>
+          <w:sz w:val="20"/>
+        </w:rPr>
+        <w:t>. Днем здійснення оплати вважається день зарахування коштів на поточний рахунок Університету.</w:t>
+      </w:r>
+    </w:p>
+    <w:p>
+      <w:pPr>
+        <w:pStyle w:val="a3"/>
+        <w:spacing w:before="0"/>
+        <w:jc w:val="both"/>
+        <w:rPr>
+          <w:rFonts w:ascii="Times New Roman" w:hAnsi="Times New Roman"/>
+          <w:sz w:val="20"/>
+        </w:rPr>
+      </w:pPr>
+      <w:r>
+        <w:rPr>
+          <w:rFonts w:ascii="Times New Roman" w:hAnsi="Times New Roman"/>
+          <w:sz w:val="20"/>
+        </w:rPr>
+        <w:t>5</w:t>
+      </w:r>
+      <w:r>
+        <w:rPr>
+          <w:rFonts w:ascii="Times New Roman" w:hAnsi="Times New Roman"/>
+          <w:sz w:val="20"/>
+        </w:rPr>
+        <w:t>. Якщо отримана Університетом сума коштів перевищує розмір оплати за надання освітньої послуги за визначений період, різниця зараховується як оплата за наступний період надання освітньої послуги, а якщо сплачена сума є недостатньою – різниця кваліфікується як недоплата і повинна бути сплачена замовником.</w:t>
+      </w:r>
+    </w:p>
+    <w:p>
+      <w:pPr>
+        <w:pStyle w:val="a3"/>
+        <w:spacing w:before="0"/>
+        <w:jc w:val="both"/>
+        <w:rPr>
+          <w:rFonts w:ascii="Times New Roman" w:hAnsi="Times New Roman"/>
+          <w:sz w:val="20"/>
+        </w:rPr>
+      </w:pPr>
+      <w:r>
+        <w:rPr>
+          <w:rFonts w:ascii="Times New Roman" w:hAnsi="Times New Roman"/>
+          <w:sz w:val="20"/>
+        </w:rPr>
+        <w:t>6</w:t>
+      </w:r>
+      <w:r>
+        <w:rPr>
+          <w:rFonts w:ascii="Times New Roman" w:hAnsi="Times New Roman"/>
+          <w:sz w:val="20"/>
+        </w:rPr>
+        <w:t xml:space="preserve">. У разі наявності боргу по пені, що нараховується згідно з пунктом 3 розділу </w:t>
+      </w:r>
+      <w:r>
+        <w:rPr>
+          <w:rFonts w:ascii="Times New Roman" w:hAnsi="Times New Roman"/>
+          <w:sz w:val="20"/>
+          <w:lang w:val="en-US"/>
+        </w:rPr>
+        <w:t>IV</w:t>
+      </w:r>
+      <w:r>
+        <w:rPr>
+          <w:rFonts w:ascii="Times New Roman" w:hAnsi="Times New Roman"/>
+          <w:sz w:val="20"/>
+        </w:rPr>
+        <w:t xml:space="preserve"> договору, Університет вираховує зі сплаченої суми борг по пені, а залишок зараховує як оплату за надання освітньої послуги.</w:t>
+      </w:r>
+    </w:p>
+    <w:p>
+      <w:pPr>
+        <w:pStyle w:val="a3"/>
+        <w:spacing w:before="0"/>
+        <w:jc w:val="both"/>
+        <w:rPr>
+          <w:rFonts w:ascii="Times New Roman" w:hAnsi="Times New Roman"/>
+          <w:sz w:val="20"/>
+        </w:rPr>
+      </w:pPr>
+      <w:r>
+        <w:rPr>
+          <w:rFonts w:ascii="Times New Roman" w:hAnsi="Times New Roman"/>
+          <w:sz w:val="20"/>
+        </w:rPr>
+        <w:t>7</w:t>
+      </w:r>
+      <w:r>
+        <w:rPr>
+          <w:rFonts w:ascii="Times New Roman" w:hAnsi="Times New Roman"/>
+          <w:sz w:val="20"/>
+        </w:rPr>
+        <w:t>.</w:t>
+      </w:r>
+      <w:r>
+        <w:rPr>
+          <w:rFonts w:ascii="Times New Roman" w:hAnsi="Times New Roman"/>
+          <w:sz w:val="20"/>
+        </w:rPr>
+        <w:t> У випадку надання здобувачу академічної відпустки розмір оплати за надання освітньої послуги, після завершення її строку, встановлюється на рівні розміру оплати за надання освітньої послуги року навчання, з якого здобувач продовжує навчання (з урахуванням пункту 1 розділу ІІІ договору).</w:t>
+      </w:r>
+    </w:p>
+    <w:p>
+      <w:pPr>
+        <w:pStyle w:val="a3"/>
+        <w:spacing w:before="0"/>
+        <w:jc w:val="both"/>
+        <w:rPr>
+          <w:rFonts w:ascii="Times New Roman" w:hAnsi="Times New Roman"/>
+          <w:sz w:val="20"/>
+        </w:rPr>
+      </w:pPr>
+      <w:r>
+        <w:rPr>
+          <w:rFonts w:ascii="Times New Roman" w:hAnsi="Times New Roman"/>
+          <w:sz w:val="20"/>
+        </w:rPr>
         <w:t>8</w:t>
-      </w:r>
-      <w:r>
-        <w:rPr>
-          <w:rFonts w:ascii="Times New Roman" w:hAnsi="Times New Roman"/>
-          <w:color w:val="000000" w:themeColor="text1"/>
-          <w:sz w:val="20"/>
-        </w:rPr>
-        <w:t>. Днем здійснення оплати вважається день зарахування коштів на поточний рахунок Університету.</w:t>
-      </w:r>
-    </w:p>
-    <w:p>
-      <w:pPr>
-        <w:pStyle w:val="a3"/>
-        <w:spacing w:before="0"/>
-        <w:jc w:val="both"/>
-        <w:rPr>
-          <w:rFonts w:ascii="Times New Roman" w:hAnsi="Times New Roman"/>
-          <w:sz w:val="20"/>
-        </w:rPr>
-      </w:pPr>
-      <w:r>
-        <w:rPr>
-          <w:rFonts w:ascii="Times New Roman" w:hAnsi="Times New Roman"/>
-          <w:sz w:val="20"/>
-        </w:rPr>
-        <w:t>9</w:t>
-      </w:r>
-      <w:r>
-        <w:rPr>
-          <w:rFonts w:ascii="Times New Roman" w:hAnsi="Times New Roman"/>
-          <w:sz w:val="20"/>
-        </w:rPr>
-        <w:t>. Якщо отримана Університетом сума коштів перевищує розмір оплати за надання освітньої послуги за визначений період, різниця зараховується як оплата за наступний період надання освітньої послуги, а якщо сплачена сума є недостатньою – різниця кваліфікується як недоплата і повинна бути сплачена замовником.</w:t>
-      </w:r>
-    </w:p>
-    <w:p>
-      <w:pPr>
-        <w:pStyle w:val="a3"/>
-        <w:spacing w:before="0"/>
-        <w:jc w:val="both"/>
-        <w:rPr>
-          <w:rFonts w:ascii="Times New Roman" w:hAnsi="Times New Roman"/>
-          <w:sz w:val="20"/>
-        </w:rPr>
-      </w:pPr>
-      <w:r>
-        <w:rPr>
-          <w:rFonts w:ascii="Times New Roman" w:hAnsi="Times New Roman"/>
-          <w:sz w:val="20"/>
-        </w:rPr>
-        <w:t>10</w:t>
-      </w:r>
-      <w:r>
-        <w:rPr>
-          <w:rFonts w:ascii="Times New Roman" w:hAnsi="Times New Roman"/>
-          <w:sz w:val="20"/>
-        </w:rPr>
-        <w:t xml:space="preserve">. У разі наявності боргу по пені, що нараховується згідно з пунктом 3 розділу </w:t>
-      </w:r>
-      <w:r>
-        <w:rPr>
-          <w:rFonts w:ascii="Times New Roman" w:hAnsi="Times New Roman"/>
-          <w:sz w:val="20"/>
-          <w:lang w:val="en-US"/>
-        </w:rPr>
-        <w:t>IV</w:t>
-      </w:r>
-      <w:r>
-        <w:rPr>
-          <w:rFonts w:ascii="Times New Roman" w:hAnsi="Times New Roman"/>
-          <w:sz w:val="20"/>
-        </w:rPr>
-        <w:t xml:space="preserve"> договору, Університет вираховує зі сплаченої суми борг по пені, а залишок зараховує як оплату за надання освітньої послуги.</w:t>
-      </w:r>
-    </w:p>
-    <w:p>
-      <w:pPr>
-        <w:pStyle w:val="a3"/>
-        <w:spacing w:before="0"/>
-        <w:jc w:val="both"/>
-        <w:rPr>
-          <w:rFonts w:ascii="Times New Roman" w:hAnsi="Times New Roman"/>
-          <w:sz w:val="20"/>
-        </w:rPr>
-      </w:pPr>
-      <w:r>
-        <w:rPr>
-          <w:rFonts w:ascii="Times New Roman" w:hAnsi="Times New Roman"/>
-          <w:sz w:val="20"/>
-        </w:rPr>
-        <w:t>11.</w:t>
-      </w:r>
-      <w:r>
-        <w:rPr>
-          <w:rFonts w:ascii="Times New Roman" w:hAnsi="Times New Roman"/>
-          <w:sz w:val="20"/>
-        </w:rPr>
-        <w:t> У випадку надання здобувачу академічної відпустки розмір оплати за надання освітньої послуги, після завершення її строку, встановлюється на рівні розміру оплати за надання освітньої послуги року навчання, з якого здобувач продовжує навчання (з урахуванням пункту 1 розділу ІІІ договору).</w:t>
-      </w:r>
-    </w:p>
-    <w:p>
-      <w:pPr>
-        <w:pStyle w:val="a3"/>
-        <w:spacing w:before="0"/>
-        <w:jc w:val="both"/>
-        <w:rPr>
-          <w:rFonts w:ascii="Times New Roman" w:hAnsi="Times New Roman"/>
-          <w:sz w:val="20"/>
-        </w:rPr>
-      </w:pPr>
-      <w:r>
-        <w:rPr>
-          <w:rFonts w:ascii="Times New Roman" w:hAnsi="Times New Roman"/>
-          <w:sz w:val="20"/>
-        </w:rPr>
-        <w:t>12</w:t>
       </w:r>
       <w:r>
         <w:rPr>
@@ -2428,7 +2435,7 @@
           <w:rFonts w:ascii="Times New Roman" w:hAnsi="Times New Roman"/>
           <w:sz w:val="20"/>
         </w:rPr>
-        <w:t>13</w:t>
+        <w:t>1</w:t>
       </w:r>
       <w:r>
         <w:rPr>
@@ -2453,7 +2460,7 @@
           <w:rFonts w:ascii="Times New Roman" w:hAnsi="Times New Roman"/>
           <w:sz w:val="20"/>
         </w:rPr>
-        <w:t>14</w:t>
+        <w:t>2</w:t>
       </w:r>
       <w:r>
         <w:rPr>
@@ -2479,7 +2486,7 @@
           <w:sz w:val="20"/>
         </w:rPr>
         <w:lastRenderedPageBreak/>
-        <w:t>15</w:t>
+        <w:t>3</w:t>
       </w:r>
       <w:r>
         <w:rPr>
@@ -2578,7 +2585,7 @@
           <w:sz w:val="20"/>
           <w:lang w:val="ru-RU"/>
         </w:rPr>
-        <w:t>16</w:t>
+        <w:t>1</w:t>
       </w:r>
       <w:r>
         <w:rPr>
@@ -2604,7 +2611,7 @@
           <w:sz w:val="20"/>
           <w:lang w:val="ru-RU"/>
         </w:rPr>
-        <w:t>17</w:t>
+        <w:t>2</w:t>
       </w:r>
       <w:r>
         <w:rPr>
@@ -2645,7 +2652,7 @@
           <w:sz w:val="20"/>
           <w:lang w:val="ru-RU"/>
         </w:rPr>
-        <w:t>18</w:t>
+        <w:t>3</w:t>
       </w:r>
       <w:r>
         <w:rPr>
@@ -2778,7 +2785,7 @@
           <w:rFonts w:ascii="Times New Roman" w:hAnsi="Times New Roman"/>
           <w:sz w:val="20"/>
         </w:rPr>
-        <w:t>19</w:t>
+        <w:t>4</w:t>
       </w:r>
       <w:r>
         <w:rPr>
@@ -2803,7 +2810,7 @@
           <w:rFonts w:ascii="Times New Roman" w:hAnsi="Times New Roman"/>
           <w:sz w:val="20"/>
         </w:rPr>
-        <w:t>20</w:t>
+        <w:t>5</w:t>
       </w:r>
       <w:r>
         <w:rPr>
@@ -2863,15 +2870,6 @@
           <w:szCs w:val="18"/>
         </w:rPr>
       </w:pPr>
-      <w:r>
-        <w:rPr>
-          <w:rFonts w:ascii="Times New Roman" w:hAnsi="Times New Roman"/>
-          <w:sz w:val="18"/>
-          <w:szCs w:val="18"/>
-          <w:lang w:val="en-US"/>
-        </w:rPr>
-        <w:t>2</w:t>
-      </w:r>
       <w:r>
         <w:rPr>
           <w:rFonts w:ascii="Times New Roman" w:hAnsi="Times New Roman"/>
@@ -3256,14 +3254,6 @@
           <w:szCs w:val="18"/>
         </w:rPr>
       </w:pPr>
-      <w:r>
-        <w:rPr>
-          <w:rFonts w:ascii="Times New Roman" w:hAnsi="Times New Roman"/>
-          <w:sz w:val="18"/>
-          <w:szCs w:val="18"/>
-        </w:rPr>
-        <w:t>2</w:t>
-      </w:r>
       <w:r>
         <w:rPr>
           <w:rFonts w:ascii="Times New Roman" w:hAnsi="Times New Roman"/>
@@ -4330,15 +4320,8 @@
           <w:szCs w:val="18"/>
         </w:rPr>
       </w:pPr>
-      <w:r>
-        <w:rPr>
-          <w:rFonts w:ascii="Times New Roman" w:hAnsi="Times New Roman"/>
-          <w:sz w:val="18"/>
-          <w:szCs w:val="18"/>
-          <w:lang w:val="en-US"/>
-        </w:rPr>
-        <w:t>2</w:t>
-      </w:r>
+      <w:bookmarkStart w:id="0" w:name="_GoBack"/>
+      <w:bookmarkEnd w:id="0"/>
       <w:r>
         <w:rPr>
           <w:rFonts w:ascii="Times New Roman" w:hAnsi="Times New Roman"/>
@@ -5840,8 +5823,6 @@
               </w:rPr>
               <w:t>ЛЕСИК</w:t>
             </w:r>
-            <w:bookmarkStart w:id="0" w:name="_GoBack"/>
-            <w:bookmarkEnd w:id="0"/>
           </w:p>
           <w:p>
             <w:pPr>

--- a/templates_payment/123_Контракт_Заочна_Щосеместрово.docx
+++ b/templates_payment/123_Контракт_Заочна_Щосеместрово.docx
@@ -1261,7 +1261,7 @@
               <wp:anchor distT="0" distB="0" distL="114300" distR="114300" simplePos="0" relativeHeight="251656704" behindDoc="0" locked="0" layoutInCell="1" allowOverlap="1" wp14:anchorId="5D74EC02" wp14:editId="698EFFEF">
                 <wp:simplePos x="0" y="0"/>
                 <wp:positionH relativeFrom="column">
-                  <wp:posOffset>1122680</wp:posOffset>
+                  <wp:posOffset>1005840</wp:posOffset>
                 </wp:positionH>
                 <wp:positionV relativeFrom="paragraph">
                   <wp:posOffset>73660</wp:posOffset>
@@ -1350,11 +1350,7 @@
           </mc:Choice>
           <mc:Fallback>
             <w:pict>
-              <v:shapetype w14:anchorId="5D74EC02" id="_x0000_t202" coordsize="21600,21600" o:spt="202" path="m,l,21600r21600,l21600,xe">
-                <v:stroke joinstyle="miter"/>
-                <v:path gradientshapeok="t" o:connecttype="rect"/>
-              </v:shapetype>
-              <v:shape id="_x0000_s1027" type="#_x0000_t202" style="position:absolute;left:0;text-align:left;margin-left:88.4pt;margin-top:5.8pt;width:406.1pt;height:23.15pt;z-index:251656704;visibility:visible;mso-wrap-style:square;mso-width-percent:0;mso-height-percent:200;mso-wrap-distance-left:9pt;mso-wrap-distance-top:0;mso-wrap-distance-right:9pt;mso-wrap-distance-bottom:0;mso-position-horizontal:absolute;mso-position-horizontal-relative:text;mso-position-vertical:absolute;mso-position-vertical-relative:text;mso-width-percent:0;mso-height-percent:200;mso-width-relative:margin;mso-height-relative:margin;v-text-anchor:top" o:gfxdata="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" filled="f" stroked="f">
+              <v:shape w14:anchorId="5D74EC02" id="_x0000_s1027" type="#_x0000_t202" style="position:absolute;left:0;text-align:left;margin-left:79.2pt;margin-top:5.8pt;width:406.1pt;height:23.15pt;z-index:251656704;visibility:visible;mso-wrap-style:square;mso-width-percent:0;mso-height-percent:200;mso-wrap-distance-left:9pt;mso-wrap-distance-top:0;mso-wrap-distance-right:9pt;mso-wrap-distance-bottom:0;mso-position-horizontal:absolute;mso-position-horizontal-relative:text;mso-position-vertical:absolute;mso-position-vertical-relative:text;mso-width-percent:0;mso-height-percent:200;mso-width-relative:margin;mso-height-relative:margin;v-text-anchor:top" o:gfxdata="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" filled="f" stroked="f">
                 <v:path arrowok="t"/>
                 <v:textbox style="mso-fit-shape-to-text:t">
                   <w:txbxContent>
@@ -1861,14 +1857,7 @@
           <w:rFonts w:ascii="Times New Roman" w:hAnsi="Times New Roman"/>
           <w:sz w:val="20"/>
         </w:rPr>
-        <w:t>1</w:t>
-      </w:r>
-      <w:r>
-        <w:rPr>
-          <w:rFonts w:ascii="Times New Roman" w:hAnsi="Times New Roman"/>
-          <w:sz w:val="20"/>
-        </w:rPr>
-        <w:t xml:space="preserve">. Загальна вартість освітньої послуги за весь строк навчання становить </w:t>
+        <w:t xml:space="preserve">1. Загальна вартість освітньої послуги за весь строк навчання становить </w:t>
       </w:r>
       <w:r>
         <w:rPr>
@@ -1888,27 +1877,148 @@
         <w:rPr>
           <w:rFonts w:ascii="Times New Roman" w:hAnsi="Times New Roman"/>
           <w:b/>
+          <w:sz w:val="20"/>
+          <w:u w:val="single"/>
+        </w:rPr>
+      </w:pPr>
+      <w:r>
+        <w:rPr>
+          <w:rFonts w:ascii="Times New Roman" w:hAnsi="Times New Roman"/>
+          <w:b/>
+          <w:sz w:val="20"/>
+          <w:u w:val="single"/>
+          <w:lang w:val="ru-RU"/>
+        </w:rPr>
+        <w:t>100</w:t>
+      </w:r>
+      <w:r>
+        <w:rPr>
+          <w:rFonts w:ascii="Times New Roman" w:hAnsi="Times New Roman"/>
+          <w:b/>
+          <w:sz w:val="20"/>
+          <w:u w:val="single"/>
+        </w:rPr>
+        <w:t xml:space="preserve"> 000 (сто тисяч) гривень.</w:t>
+      </w:r>
+    </w:p>
+    <w:p>
+      <w:pPr>
+        <w:pStyle w:val="a3"/>
+        <w:spacing w:before="0"/>
+        <w:jc w:val="both"/>
+        <w:rPr>
+          <w:rFonts w:ascii="Times New Roman" w:hAnsi="Times New Roman"/>
           <w:i/>
-          <w:sz w:val="20"/>
-        </w:rPr>
-      </w:pPr>
-      <w:r>
-        <w:rPr>
-          <w:rFonts w:ascii="Times New Roman" w:hAnsi="Times New Roman"/>
-          <w:b/>
+          <w:sz w:val="16"/>
+          <w:szCs w:val="16"/>
+        </w:rPr>
+      </w:pPr>
+      <w:r>
+        <w:rPr>
+          <w:rFonts w:ascii="Times New Roman" w:hAnsi="Times New Roman"/>
+          <w:sz w:val="16"/>
+          <w:szCs w:val="16"/>
+        </w:rPr>
+        <w:t xml:space="preserve">                                                                                              </w:t>
+      </w:r>
+      <w:r>
+        <w:rPr>
+          <w:rFonts w:ascii="Times New Roman" w:hAnsi="Times New Roman"/>
           <w:i/>
-          <w:sz w:val="20"/>
-        </w:rPr>
-        <w:t>100</w:t>
-      </w:r>
-      <w:r>
+          <w:sz w:val="16"/>
+          <w:szCs w:val="16"/>
+        </w:rPr>
+        <w:t>(сума цифрами та словами)</w:t>
+      </w:r>
+    </w:p>
+    <w:p>
+      <w:pPr>
+        <w:pStyle w:val="a3"/>
+        <w:spacing w:before="0"/>
+        <w:jc w:val="both"/>
+        <w:rPr>
+          <w:rFonts w:ascii="Times New Roman" w:hAnsi="Times New Roman"/>
+          <w:sz w:val="20"/>
+        </w:rPr>
+      </w:pPr>
+      <w:r>
+        <w:rPr>
+          <w:rFonts w:ascii="Times New Roman" w:hAnsi="Times New Roman"/>
+          <w:sz w:val="20"/>
+        </w:rPr>
+        <w:t>Вартість освітньої послуги за кожен наступний рік навчання складається із вартості попереднього року навчання, збільшеної на рівень інфляції за попередній календарний рік.</w:t>
+      </w:r>
+    </w:p>
+    <w:p>
+      <w:pPr>
+        <w:pStyle w:val="a3"/>
+        <w:spacing w:before="0"/>
+        <w:jc w:val="both"/>
+        <w:rPr>
+          <w:rFonts w:ascii="Times New Roman" w:hAnsi="Times New Roman"/>
+          <w:sz w:val="20"/>
+        </w:rPr>
+      </w:pPr>
+      <w:r>
+        <w:rPr>
+          <w:rFonts w:ascii="Times New Roman" w:hAnsi="Times New Roman"/>
+          <w:sz w:val="20"/>
+        </w:rPr>
+        <w:t>2. Вартість освітньої послуги навчання становить:</w:t>
+      </w:r>
+    </w:p>
+    <w:p>
+      <w:pPr>
+        <w:pStyle w:val="a3"/>
+        <w:spacing w:before="0"/>
+        <w:jc w:val="both"/>
         <w:rPr>
           <w:rFonts w:ascii="Times New Roman" w:hAnsi="Times New Roman"/>
           <w:b/>
           <w:i/>
           <w:sz w:val="20"/>
-        </w:rPr>
-        <w:t xml:space="preserve"> 000 (сто </w:t>
+          <w:u w:val="single"/>
+        </w:rPr>
+      </w:pPr>
+      <w:r>
+        <w:rPr>
+          <w:rFonts w:ascii="Times New Roman" w:hAnsi="Times New Roman"/>
+          <w:sz w:val="20"/>
+        </w:rPr>
+        <w:t>1</w:t>
+      </w:r>
+      <w:r>
+        <w:rPr>
+          <w:rFonts w:ascii="Times New Roman" w:hAnsi="Times New Roman"/>
+          <w:sz w:val="20"/>
+          <w:lang w:val="en-US"/>
+        </w:rPr>
+        <w:t>)</w:t>
+      </w:r>
+      <w:r>
+        <w:rPr>
+          <w:rFonts w:ascii="Times New Roman" w:hAnsi="Times New Roman"/>
+          <w:sz w:val="20"/>
+        </w:rPr>
+        <w:t xml:space="preserve"> 2022 – 2023  навчальний рік ‒ </w:t>
+      </w:r>
+      <w:r>
+        <w:rPr>
+          <w:rFonts w:ascii="Times New Roman" w:hAnsi="Times New Roman"/>
+          <w:b/>
+          <w:sz w:val="20"/>
+          <w:u w:val="single"/>
+        </w:rPr>
+        <w:t xml:space="preserve">25 </w:t>
+      </w:r>
+      <w:r>
+        <w:rPr>
+          <w:rFonts w:ascii="Times New Roman" w:hAnsi="Times New Roman"/>
+          <w:b/>
+          <w:sz w:val="20"/>
+          <w:u w:val="single"/>
+        </w:rPr>
+        <w:t>000 гривень</w:t>
       </w:r>
       <w:r>
         <w:rPr>
@@ -1916,26 +2026,40 @@
           <w:b/>
           <w:i/>
           <w:sz w:val="20"/>
-        </w:rPr>
-        <w:t>тисяч) гривень.</w:t>
-      </w:r>
-    </w:p>
-    <w:p>
-      <w:pPr>
-        <w:pStyle w:val="a3"/>
-        <w:spacing w:before="0"/>
+          <w:u w:val="single"/>
+        </w:rPr>
+        <w:t>.</w:t>
+      </w:r>
+    </w:p>
+    <w:p>
+      <w:pPr>
+        <w:pStyle w:val="a3"/>
+        <w:spacing w:before="0"/>
+        <w:ind w:firstLine="0"/>
         <w:jc w:val="both"/>
         <w:rPr>
           <w:rFonts w:ascii="Times New Roman" w:hAnsi="Times New Roman"/>
-          <w:sz w:val="20"/>
-        </w:rPr>
-      </w:pPr>
-      <w:r>
-        <w:rPr>
-          <w:rFonts w:ascii="Times New Roman" w:hAnsi="Times New Roman"/>
-          <w:sz w:val="20"/>
-        </w:rPr>
-        <w:t>Вартість освітньої послуги за кожен наступний рік навчання складається із вартості попереднього року навчання, збільшеної на рівень інфляції за попередній календарний рік.</w:t>
+          <w:i/>
+          <w:sz w:val="16"/>
+          <w:szCs w:val="16"/>
+        </w:rPr>
+      </w:pPr>
+      <w:r>
+        <w:rPr>
+          <w:rFonts w:ascii="Times New Roman" w:hAnsi="Times New Roman"/>
+          <w:sz w:val="16"/>
+          <w:szCs w:val="16"/>
+        </w:rPr>
+        <w:t xml:space="preserve">                                                                                      </w:t>
+      </w:r>
+      <w:r>
+        <w:rPr>
+          <w:rFonts w:ascii="Times New Roman" w:hAnsi="Times New Roman"/>
+          <w:i/>
+          <w:sz w:val="16"/>
+          <w:szCs w:val="16"/>
+        </w:rPr>
+        <w:t>(сума цифрами)</w:t>
       </w:r>
     </w:p>
     <w:p>
@@ -1945,22 +2069,51 @@
         <w:jc w:val="both"/>
         <w:rPr>
           <w:rFonts w:ascii="Times New Roman" w:hAnsi="Times New Roman"/>
-          <w:sz w:val="20"/>
-        </w:rPr>
-      </w:pPr>
-      <w:r>
-        <w:rPr>
-          <w:rFonts w:ascii="Times New Roman" w:hAnsi="Times New Roman"/>
-          <w:sz w:val="20"/>
-        </w:rPr>
-        <w:t>2</w:t>
-      </w:r>
-      <w:r>
-        <w:rPr>
-          <w:rFonts w:ascii="Times New Roman" w:hAnsi="Times New Roman"/>
-          <w:sz w:val="20"/>
-        </w:rPr>
-        <w:t>. Вартість освітньої послуги навчання становить:</w:t>
+          <w:b/>
+          <w:color w:val="000000" w:themeColor="text1"/>
+          <w:sz w:val="20"/>
+          <w:u w:val="single"/>
+        </w:rPr>
+      </w:pPr>
+      <w:r>
+        <w:rPr>
+          <w:rFonts w:ascii="Times New Roman" w:hAnsi="Times New Roman"/>
+          <w:color w:val="000000" w:themeColor="text1"/>
+          <w:sz w:val="20"/>
+        </w:rPr>
+        <w:t xml:space="preserve">3. Замовник вносить плату </w:t>
+      </w:r>
+      <w:r>
+        <w:rPr>
+          <w:rFonts w:ascii="Times New Roman" w:hAnsi="Times New Roman"/>
+          <w:b/>
+          <w:color w:val="000000" w:themeColor="text1"/>
+          <w:sz w:val="20"/>
+          <w:u w:val="single"/>
+        </w:rPr>
+        <w:t>щосеместрово (12 50</w:t>
+      </w:r>
+      <w:bookmarkStart w:id="0" w:name="_GoBack"/>
+      <w:bookmarkEnd w:id="0"/>
+      <w:r>
+        <w:rPr>
+          <w:rFonts w:ascii="Times New Roman" w:hAnsi="Times New Roman"/>
+          <w:b/>
+          <w:color w:val="000000" w:themeColor="text1"/>
+          <w:sz w:val="20"/>
+          <w:u w:val="single"/>
+        </w:rPr>
+        <w:t xml:space="preserve">0 </w:t>
+      </w:r>
+      <w:r>
+        <w:rPr>
+          <w:rFonts w:ascii="Times New Roman" w:hAnsi="Times New Roman"/>
+          <w:b/>
+          <w:color w:val="000000" w:themeColor="text1"/>
+          <w:sz w:val="20"/>
+          <w:u w:val="single"/>
+        </w:rPr>
+        <w:t>гривень).</w:t>
       </w:r>
     </w:p>
     <w:p>
@@ -1970,148 +2123,102 @@
         <w:jc w:val="both"/>
         <w:rPr>
           <w:rFonts w:ascii="Times New Roman" w:hAnsi="Times New Roman"/>
-          <w:sz w:val="20"/>
-        </w:rPr>
-      </w:pPr>
-      <w:r>
-        <w:rPr>
-          <w:rFonts w:ascii="Times New Roman" w:hAnsi="Times New Roman"/>
-          <w:sz w:val="20"/>
-        </w:rPr>
-        <w:t>1</w:t>
-      </w:r>
-      <w:r>
-        <w:rPr>
-          <w:rFonts w:ascii="Times New Roman" w:hAnsi="Times New Roman"/>
-          <w:sz w:val="20"/>
-          <w:lang w:val="en-US"/>
-        </w:rPr>
-        <w:t>)</w:t>
-      </w:r>
-      <w:r>
-        <w:rPr>
-          <w:rFonts w:ascii="Times New Roman" w:hAnsi="Times New Roman"/>
-          <w:sz w:val="20"/>
-        </w:rPr>
-        <w:t xml:space="preserve"> 2022 – 2023  навчальний рік ‒ </w:t>
-      </w:r>
-      <w:r>
-        <w:rPr>
-          <w:rFonts w:ascii="Times New Roman" w:hAnsi="Times New Roman"/>
-          <w:b/>
-          <w:i/>
-          <w:sz w:val="20"/>
-        </w:rPr>
-        <w:t>25</w:t>
-      </w:r>
-      <w:r>
-        <w:rPr>
-          <w:rFonts w:ascii="Times New Roman" w:hAnsi="Times New Roman"/>
-          <w:b/>
-          <w:i/>
-          <w:sz w:val="20"/>
-        </w:rPr>
-        <w:t> 000 гривень.</w:t>
-      </w:r>
-    </w:p>
-    <w:p>
-      <w:pPr>
-        <w:pStyle w:val="a3"/>
-        <w:spacing w:before="0"/>
-        <w:jc w:val="both"/>
-        <w:rPr>
-          <w:rFonts w:ascii="Times New Roman" w:hAnsi="Times New Roman"/>
-          <w:b/>
           <w:i/>
           <w:color w:val="000000" w:themeColor="text1"/>
-          <w:sz w:val="20"/>
-        </w:rPr>
-      </w:pPr>
-      <w:r>
-        <w:rPr>
-          <w:rFonts w:ascii="Times New Roman" w:hAnsi="Times New Roman"/>
-          <w:color w:val="000000" w:themeColor="text1"/>
-          <w:sz w:val="20"/>
-        </w:rPr>
-        <w:t>3</w:t>
-      </w:r>
-      <w:r>
-        <w:rPr>
-          <w:rFonts w:ascii="Times New Roman" w:hAnsi="Times New Roman"/>
-          <w:color w:val="000000" w:themeColor="text1"/>
-          <w:sz w:val="20"/>
-        </w:rPr>
-        <w:t xml:space="preserve">. Замовник вносить плату </w:t>
-      </w:r>
-      <w:r>
-        <w:rPr>
-          <w:rFonts w:ascii="Times New Roman" w:hAnsi="Times New Roman"/>
-          <w:b/>
+          <w:sz w:val="16"/>
+          <w:szCs w:val="16"/>
+        </w:rPr>
+      </w:pPr>
+      <w:r>
+        <w:rPr>
+          <w:rFonts w:ascii="Times New Roman" w:hAnsi="Times New Roman"/>
           <w:i/>
           <w:color w:val="000000" w:themeColor="text1"/>
-          <w:sz w:val="20"/>
-        </w:rPr>
-        <w:t>щосеместрово</w:t>
-      </w:r>
-      <w:r>
-        <w:rPr>
-          <w:rFonts w:ascii="Times New Roman" w:hAnsi="Times New Roman"/>
-          <w:b/>
-          <w:i/>
+          <w:sz w:val="16"/>
+          <w:szCs w:val="16"/>
+        </w:rPr>
+        <w:t xml:space="preserve">                                                         (щороку або щосеместрово, або щоквартально)      </w:t>
+      </w:r>
+    </w:p>
+    <w:p>
+      <w:pPr>
+        <w:pStyle w:val="a3"/>
+        <w:rPr>
+          <w:rFonts w:ascii="Times New Roman" w:hAnsi="Times New Roman"/>
           <w:color w:val="000000" w:themeColor="text1"/>
           <w:sz w:val="20"/>
         </w:rPr>
-        <w:t xml:space="preserve"> (</w:t>
-      </w:r>
-      <w:r>
-        <w:rPr>
-          <w:rFonts w:ascii="Times New Roman" w:hAnsi="Times New Roman"/>
-          <w:b/>
-          <w:i/>
+      </w:pPr>
+      <w:r>
+        <w:rPr>
+          <w:rFonts w:ascii="Times New Roman" w:hAnsi="Times New Roman"/>
           <w:color w:val="000000" w:themeColor="text1"/>
           <w:sz w:val="20"/>
         </w:rPr>
-        <w:t xml:space="preserve">12 500 </w:t>
-      </w:r>
-      <w:r>
-        <w:rPr>
-          <w:rFonts w:ascii="Times New Roman" w:hAnsi="Times New Roman"/>
-          <w:b/>
-          <w:i/>
+        <w:t xml:space="preserve">Замовник здійснює оплату у безготівковій формі </w:t>
+      </w:r>
+      <w:r>
+        <w:rPr>
+          <w:rFonts w:ascii="Times New Roman" w:hAnsi="Times New Roman"/>
+          <w:b/>
+          <w:bCs/>
           <w:color w:val="000000" w:themeColor="text1"/>
           <w:sz w:val="20"/>
-        </w:rPr>
-        <w:t>гривень).</w:t>
-      </w:r>
-    </w:p>
-    <w:p>
-      <w:pPr>
-        <w:pStyle w:val="a3"/>
+          <w:u w:val="single"/>
+        </w:rPr>
+        <w:t>не пізніше</w:t>
+      </w:r>
+      <w:r>
         <w:rPr>
           <w:rFonts w:ascii="Times New Roman" w:hAnsi="Times New Roman"/>
           <w:b/>
           <w:bCs/>
-          <w:i/>
           <w:color w:val="000000" w:themeColor="text1"/>
           <w:sz w:val="20"/>
-        </w:rPr>
-      </w:pPr>
-      <w:r>
-        <w:rPr>
-          <w:rFonts w:ascii="Times New Roman" w:hAnsi="Times New Roman"/>
+          <w:u w:val="single"/>
+        </w:rPr>
+        <w:t xml:space="preserve"> </w:t>
+      </w:r>
+      <w:r>
+        <w:rPr>
+          <w:rFonts w:ascii="Times New Roman" w:hAnsi="Times New Roman"/>
+          <w:b/>
+          <w:bCs/>
           <w:color w:val="000000" w:themeColor="text1"/>
           <w:sz w:val="20"/>
-        </w:rPr>
-        <w:t xml:space="preserve">Замовник здійснює оплату у безготівковій формі </w:t>
-      </w:r>
-      <w:r>
+          <w:u w:val="single"/>
+        </w:rPr>
+        <w:t>10 (десяти) днів з початку кожного семестру</w:t>
+      </w:r>
+    </w:p>
+    <w:p>
+      <w:pPr>
+        <w:pStyle w:val="a3"/>
         <w:rPr>
           <w:rFonts w:ascii="Times New Roman" w:hAnsi="Times New Roman"/>
           <w:b/>
           <w:bCs/>
-          <w:i/>
           <w:color w:val="000000" w:themeColor="text1"/>
           <w:sz w:val="20"/>
+          <w:u w:val="single"/>
+        </w:rPr>
+      </w:pPr>
+      <w:r>
+        <w:rPr>
+          <w:rFonts w:ascii="Times New Roman" w:hAnsi="Times New Roman"/>
+          <w:color w:val="000000" w:themeColor="text1"/>
+          <w:sz w:val="20"/>
+        </w:rPr>
+        <w:t>(</w:t>
+      </w:r>
+      <w:r>
+        <w:rPr>
+          <w:rFonts w:ascii="Times New Roman" w:hAnsi="Times New Roman"/>
+          <w:b/>
+          <w:bCs/>
+          <w:color w:val="000000" w:themeColor="text1"/>
+          <w:sz w:val="20"/>
+          <w:u w:val="single"/>
         </w:rPr>
         <w:t>до</w:t>
       </w:r>
@@ -2120,10 +2227,10 @@
           <w:rFonts w:ascii="Times New Roman" w:hAnsi="Times New Roman"/>
           <w:b/>
           <w:bCs/>
-          <w:i/>
           <w:color w:val="000000" w:themeColor="text1"/>
           <w:sz w:val="20"/>
-          <w:lang w:val="en-US"/>
+          <w:u w:val="single"/>
+          <w:lang w:val="ru-RU"/>
         </w:rPr>
         <w:t xml:space="preserve"> </w:t>
       </w:r>
@@ -2132,143 +2239,54 @@
           <w:rFonts w:ascii="Times New Roman" w:hAnsi="Times New Roman"/>
           <w:b/>
           <w:bCs/>
-          <w:i/>
           <w:color w:val="000000" w:themeColor="text1"/>
           <w:sz w:val="20"/>
-        </w:rPr>
-        <w:t>«10» вересня</w:t>
+          <w:u w:val="single"/>
+        </w:rPr>
+        <w:t>«10» вересня, «10» лютого) крім першого внеску, який вноситься не пізніше «</w:t>
       </w:r>
       <w:r>
         <w:rPr>
           <w:rFonts w:ascii="Times New Roman" w:hAnsi="Times New Roman"/>
           <w:b/>
           <w:bCs/>
-          <w:i/>
           <w:color w:val="000000" w:themeColor="text1"/>
           <w:sz w:val="20"/>
-        </w:rPr>
-        <w:t>, «10» лютого</w:t>
-      </w:r>
-    </w:p>
-    <w:p>
-      <w:pPr>
-        <w:pStyle w:val="a3"/>
-        <w:spacing w:before="0"/>
+          <w:u w:val="single"/>
+          <w:lang w:val="ru-RU"/>
+        </w:rPr>
+        <w:t>10</w:t>
+      </w:r>
+      <w:r>
         <w:rPr>
           <w:rFonts w:ascii="Times New Roman" w:hAnsi="Times New Roman"/>
           <w:b/>
           <w:bCs/>
-          <w:i/>
           <w:color w:val="000000" w:themeColor="text1"/>
           <w:sz w:val="20"/>
-          <w:lang w:val="en-US"/>
-        </w:rPr>
-      </w:pPr>
-      <w:r>
-        <w:rPr>
-          <w:rFonts w:ascii="Times New Roman" w:hAnsi="Times New Roman"/>
-          <w:b/>
-          <w:bCs/>
-          <w:i/>
+          <w:u w:val="single"/>
+        </w:rPr>
+        <w:t>» жовтня першого року отримання освітньої послуги</w:t>
+      </w:r>
+    </w:p>
+    <w:p>
+      <w:pPr>
+        <w:pStyle w:val="a3"/>
+        <w:spacing w:before="0"/>
+        <w:jc w:val="both"/>
+        <w:rPr>
+          <w:rFonts w:ascii="Times New Roman" w:hAnsi="Times New Roman"/>
+          <w:sz w:val="20"/>
+        </w:rPr>
+      </w:pPr>
+      <w:r>
+        <w:rPr>
+          <w:rFonts w:ascii="Times New Roman" w:hAnsi="Times New Roman"/>
           <w:color w:val="000000" w:themeColor="text1"/>
           <w:sz w:val="20"/>
         </w:rPr>
-        <w:t>крім першого внеску, який вноситься не пізніше «</w:t>
-      </w:r>
-      <w:r>
-        <w:rPr>
-          <w:rFonts w:ascii="Times New Roman" w:hAnsi="Times New Roman"/>
-          <w:b/>
-          <w:bCs/>
-          <w:i/>
-          <w:color w:val="000000" w:themeColor="text1"/>
-          <w:sz w:val="20"/>
-        </w:rPr>
-        <w:t>13</w:t>
-      </w:r>
-      <w:r>
-        <w:rPr>
-          <w:rFonts w:ascii="Times New Roman" w:hAnsi="Times New Roman"/>
-          <w:b/>
-          <w:bCs/>
-          <w:i/>
-          <w:color w:val="000000" w:themeColor="text1"/>
-          <w:sz w:val="20"/>
-        </w:rPr>
-        <w:t xml:space="preserve">» </w:t>
-      </w:r>
-      <w:r>
-        <w:rPr>
-          <w:rFonts w:ascii="Times New Roman" w:hAnsi="Times New Roman"/>
-          <w:b/>
-          <w:bCs/>
-          <w:i/>
-          <w:color w:val="000000" w:themeColor="text1"/>
-          <w:sz w:val="20"/>
-        </w:rPr>
-        <w:t xml:space="preserve">жовтня </w:t>
-      </w:r>
-      <w:r>
-        <w:rPr>
-          <w:rFonts w:ascii="Times New Roman" w:hAnsi="Times New Roman"/>
-          <w:b/>
-          <w:bCs/>
-          <w:i/>
-          <w:color w:val="000000" w:themeColor="text1"/>
-          <w:sz w:val="20"/>
-        </w:rPr>
-        <w:t>першого року отримання освітньої послуги</w:t>
-      </w:r>
-      <w:r>
-        <w:rPr>
-          <w:rFonts w:ascii="Times New Roman" w:hAnsi="Times New Roman"/>
-          <w:b/>
-          <w:bCs/>
-          <w:i/>
-          <w:color w:val="000000" w:themeColor="text1"/>
-          <w:sz w:val="20"/>
-          <w:lang w:val="en-US"/>
-        </w:rPr>
-        <w:t>.</w:t>
-      </w:r>
-    </w:p>
-    <w:p>
-      <w:pPr>
-        <w:pStyle w:val="a3"/>
-        <w:spacing w:before="0"/>
-        <w:rPr>
-          <w:rFonts w:ascii="Times New Roman" w:hAnsi="Times New Roman"/>
-          <w:color w:val="000000" w:themeColor="text1"/>
-          <w:sz w:val="20"/>
-        </w:rPr>
-      </w:pPr>
-      <w:r>
-        <w:rPr>
-          <w:rFonts w:ascii="Times New Roman" w:hAnsi="Times New Roman"/>
-          <w:color w:val="000000" w:themeColor="text1"/>
-          <w:sz w:val="20"/>
-        </w:rPr>
-        <w:t>4</w:t>
-      </w:r>
-      <w:r>
-        <w:rPr>
-          <w:rFonts w:ascii="Times New Roman" w:hAnsi="Times New Roman"/>
-          <w:color w:val="000000" w:themeColor="text1"/>
-          <w:sz w:val="20"/>
-        </w:rPr>
-        <w:t>. Днем здійснення оплати вважається день зарахування коштів на поточний рахунок Університету.</w:t>
-      </w:r>
-    </w:p>
-    <w:p>
-      <w:pPr>
-        <w:pStyle w:val="a3"/>
-        <w:spacing w:before="0"/>
-        <w:jc w:val="both"/>
-        <w:rPr>
-          <w:rFonts w:ascii="Times New Roman" w:hAnsi="Times New Roman"/>
-          <w:sz w:val="20"/>
-        </w:rPr>
-      </w:pPr>
+        <w:t>4. Днем здійснення оплати вважається день зарахування коштів на поточний рахунок Університету</w:t>
+      </w:r>
       <w:r>
         <w:rPr>
           <w:rFonts w:ascii="Times New Roman" w:hAnsi="Times New Roman"/>
@@ -2460,6 +2478,7 @@
           <w:rFonts w:ascii="Times New Roman" w:hAnsi="Times New Roman"/>
           <w:sz w:val="20"/>
         </w:rPr>
+        <w:lastRenderedPageBreak/>
         <w:t>2</w:t>
       </w:r>
       <w:r>
@@ -2485,7 +2504,6 @@
           <w:rFonts w:ascii="Times New Roman" w:hAnsi="Times New Roman"/>
           <w:sz w:val="20"/>
         </w:rPr>
-        <w:lastRenderedPageBreak/>
         <w:t>3</w:t>
       </w:r>
       <w:r>
@@ -2866,15 +2884,13 @@
         <w:jc w:val="both"/>
         <w:rPr>
           <w:rFonts w:ascii="Times New Roman" w:hAnsi="Times New Roman"/>
-          <w:sz w:val="18"/>
-          <w:szCs w:val="18"/>
-        </w:rPr>
-      </w:pPr>
-      <w:r>
-        <w:rPr>
-          <w:rFonts w:ascii="Times New Roman" w:hAnsi="Times New Roman"/>
-          <w:sz w:val="18"/>
-          <w:szCs w:val="18"/>
+          <w:sz w:val="20"/>
+        </w:rPr>
+      </w:pPr>
+      <w:r>
+        <w:rPr>
+          <w:rFonts w:ascii="Times New Roman" w:hAnsi="Times New Roman"/>
+          <w:sz w:val="20"/>
           <w:lang w:val="ru-RU"/>
         </w:rPr>
         <w:t>1</w:t>
@@ -2882,8 +2898,7 @@
       <w:r>
         <w:rPr>
           <w:rFonts w:ascii="Times New Roman" w:hAnsi="Times New Roman"/>
-          <w:sz w:val="18"/>
-          <w:szCs w:val="18"/>
+          <w:sz w:val="20"/>
         </w:rPr>
         <w:t>. Відомості про Університет:</w:t>
       </w:r>
@@ -2967,7 +2982,15 @@
           <w:sz w:val="18"/>
           <w:szCs w:val="18"/>
         </w:rPr>
-        <w:t>місцезнаходження проспект Перемоги, 37, місто Київ, 03056; код згідно з ЄДРПОУ 02070921;</w:t>
+        <w:t xml:space="preserve">місцезнаходження проспект Перемоги, 37, місто Київ, 03056; код згідно з </w:t>
+      </w:r>
+      <w:r>
+        <w:rPr>
+          <w:rFonts w:ascii="Times New Roman" w:hAnsi="Times New Roman"/>
+          <w:sz w:val="18"/>
+          <w:szCs w:val="18"/>
+        </w:rPr>
+        <w:t>ЄДРПОУ 02070921;</w:t>
       </w:r>
       <w:r>
         <w:rPr>
@@ -3027,7 +3050,16 @@
           <w:sz w:val="18"/>
           <w:szCs w:val="18"/>
         </w:rPr>
-        <w:t>768201720313201001201013853. Призначення платежу: Оплата згідно договору № -   від -. За навчання П.І.Б, ФІОТ Б 507. Без ПДВ</w:t>
+        <w:t>768201720313201001201013853. Призначення платежу: Оплата згідно договору № -   від -. За навча</w:t>
+      </w:r>
+      <w:r>
+        <w:rPr>
+          <w:rFonts w:ascii="Times New Roman" w:hAnsi="Times New Roman"/>
+          <w:b/>
+          <w:sz w:val="18"/>
+          <w:szCs w:val="18"/>
+        </w:rPr>
+        <w:t>ння П.І.Б, ФІОТ Б 507. Без ПДВ</w:t>
       </w:r>
       <w:r>
         <w:rPr>
@@ -3050,8 +3082,12 @@
     <w:p>
       <w:pPr>
         <w:pStyle w:val="a3"/>
-        <w:spacing w:before="0"/>
-        <w:ind w:firstLine="0"/>
+        <w:numPr>
+          <w:ilvl w:val="0"/>
+          <w:numId w:val="3"/>
+        </w:numPr>
+        <w:spacing w:before="0"/>
+        <w:ind w:left="284" w:hanging="284"/>
         <w:jc w:val="both"/>
         <w:rPr>
           <w:rFonts w:ascii="Times New Roman" w:hAnsi="Times New Roman"/>
@@ -3228,8 +3264,8 @@
         <w:rPr>
           <w:rFonts w:ascii="Times New Roman" w:hAnsi="Times New Roman"/>
           <w:b/>
-          <w:sz w:val="18"/>
-          <w:szCs w:val="18"/>
+          <w:sz w:val="17"/>
+          <w:szCs w:val="17"/>
           <w:lang w:val="en-US"/>
         </w:rPr>
       </w:pPr>
@@ -3250,15 +3286,13 @@
         <w:jc w:val="both"/>
         <w:rPr>
           <w:rFonts w:ascii="Times New Roman" w:hAnsi="Times New Roman"/>
-          <w:sz w:val="18"/>
-          <w:szCs w:val="18"/>
-        </w:rPr>
-      </w:pPr>
-      <w:r>
-        <w:rPr>
-          <w:rFonts w:ascii="Times New Roman" w:hAnsi="Times New Roman"/>
-          <w:sz w:val="18"/>
-          <w:szCs w:val="18"/>
+          <w:sz w:val="20"/>
+        </w:rPr>
+      </w:pPr>
+      <w:r>
+        <w:rPr>
+          <w:rFonts w:ascii="Times New Roman" w:hAnsi="Times New Roman"/>
+          <w:sz w:val="20"/>
           <w:lang w:val="en-US"/>
         </w:rPr>
         <w:t>2</w:t>
@@ -3266,8 +3300,7 @@
       <w:r>
         <w:rPr>
           <w:rFonts w:ascii="Times New Roman" w:hAnsi="Times New Roman"/>
-          <w:sz w:val="18"/>
-          <w:szCs w:val="18"/>
+          <w:sz w:val="20"/>
         </w:rPr>
         <w:t>. Відомості про замовника:</w:t>
       </w:r>
@@ -3684,7 +3717,36 @@
           <w:u w:val="single"/>
           <w:lang w:val="en-US"/>
         </w:rPr>
-        <w:t>address}</w:t>
+        <w:t>address};</w:t>
+      </w:r>
+    </w:p>
+    <w:p>
+      <w:pPr>
+        <w:pStyle w:val="a3"/>
+        <w:spacing w:before="0"/>
+        <w:ind w:firstLine="0"/>
+        <w:rPr>
+          <w:rFonts w:ascii="Times New Roman" w:hAnsi="Times New Roman"/>
+          <w:sz w:val="18"/>
+          <w:szCs w:val="18"/>
+        </w:rPr>
+      </w:pPr>
+      <w:r>
+        <w:rPr>
+          <w:rFonts w:ascii="Times New Roman" w:hAnsi="Times New Roman"/>
+          <w:sz w:val="18"/>
+          <w:szCs w:val="18"/>
+        </w:rPr>
+        <w:t>реєстраційний номер облікової картки платника податків</w:t>
+      </w:r>
+      <w:r>
+        <w:rPr>
+          <w:rFonts w:ascii="Times New Roman" w:hAnsi="Times New Roman"/>
+          <w:sz w:val="18"/>
+          <w:szCs w:val="18"/>
+          <w:lang w:val="en-US"/>
+        </w:rPr>
+        <w:t xml:space="preserve"> </w:t>
       </w:r>
       <w:r>
         <w:rPr>
@@ -3703,6 +3765,25 @@
           <w:u w:val="single"/>
           <w:lang w:val="en-US"/>
         </w:rPr>
+        <w:t>{parent_id_code}</w:t>
+      </w:r>
+      <w:r>
+        <w:rPr>
+          <w:rFonts w:ascii="Times New Roman" w:hAnsi="Times New Roman"/>
+          <w:sz w:val="18"/>
+          <w:szCs w:val="18"/>
+          <w:u w:val="single"/>
+        </w:rPr>
+        <w:t xml:space="preserve">   </w:t>
+      </w:r>
+      <w:r>
+        <w:rPr>
+          <w:rFonts w:ascii="Times New Roman" w:hAnsi="Times New Roman"/>
+          <w:sz w:val="18"/>
+          <w:szCs w:val="18"/>
+          <w:u w:val="single"/>
+          <w:lang w:val="en-US"/>
+        </w:rPr>
         <w:t>;</w:t>
       </w:r>
     </w:p>
@@ -3713,30 +3794,34 @@
         <w:ind w:firstLine="0"/>
         <w:rPr>
           <w:rFonts w:ascii="Times New Roman" w:hAnsi="Times New Roman"/>
-          <w:sz w:val="18"/>
-          <w:szCs w:val="18"/>
-        </w:rPr>
-      </w:pPr>
-      <w:r>
-        <w:rPr>
-          <w:rFonts w:ascii="Times New Roman" w:hAnsi="Times New Roman"/>
-          <w:sz w:val="18"/>
-          <w:szCs w:val="18"/>
-        </w:rPr>
-        <w:t>реєстраційний номер облікової картки платника податків</w:t>
-      </w:r>
-      <w:r>
-        <w:rPr>
-          <w:rFonts w:ascii="Times New Roman" w:hAnsi="Times New Roman"/>
+          <w:color w:val="000000" w:themeColor="text1"/>
           <w:sz w:val="18"/>
           <w:szCs w:val="18"/>
           <w:lang w:val="en-US"/>
         </w:rPr>
+      </w:pPr>
+      <w:r>
+        <w:rPr>
+          <w:rFonts w:ascii="Times New Roman" w:hAnsi="Times New Roman"/>
+          <w:color w:val="000000" w:themeColor="text1"/>
+          <w:sz w:val="18"/>
+          <w:szCs w:val="18"/>
+        </w:rPr>
+        <w:t>номер телефону</w:t>
+      </w:r>
+      <w:r>
+        <w:rPr>
+          <w:rFonts w:ascii="Times New Roman" w:hAnsi="Times New Roman"/>
+          <w:color w:val="000000" w:themeColor="text1"/>
+          <w:sz w:val="18"/>
+          <w:szCs w:val="18"/>
+        </w:rPr>
         <w:t xml:space="preserve"> </w:t>
       </w:r>
       <w:r>
         <w:rPr>
           <w:rFonts w:ascii="Times New Roman" w:hAnsi="Times New Roman"/>
+          <w:color w:val="000000" w:themeColor="text1"/>
           <w:sz w:val="18"/>
           <w:szCs w:val="18"/>
           <w:u w:val="single"/>
@@ -3746,16 +3831,18 @@
       <w:r>
         <w:rPr>
           <w:rFonts w:ascii="Times New Roman" w:hAnsi="Times New Roman"/>
+          <w:color w:val="000000" w:themeColor="text1"/>
           <w:sz w:val="18"/>
           <w:szCs w:val="18"/>
           <w:u w:val="single"/>
           <w:lang w:val="en-US"/>
         </w:rPr>
-        <w:t>{parent_id_code}</w:t>
-      </w:r>
-      <w:r>
-        <w:rPr>
-          <w:rFonts w:ascii="Times New Roman" w:hAnsi="Times New Roman"/>
+        <w:t>{parent_phone_number}</w:t>
+      </w:r>
+      <w:r>
+        <w:rPr>
+          <w:rFonts w:ascii="Times New Roman" w:hAnsi="Times New Roman"/>
+          <w:color w:val="000000" w:themeColor="text1"/>
           <w:sz w:val="18"/>
           <w:szCs w:val="18"/>
           <w:u w:val="single"/>
@@ -3765,6 +3852,7 @@
       <w:r>
         <w:rPr>
           <w:rFonts w:ascii="Times New Roman" w:hAnsi="Times New Roman"/>
+          <w:color w:val="000000" w:themeColor="text1"/>
           <w:sz w:val="18"/>
           <w:szCs w:val="18"/>
           <w:u w:val="single"/>
@@ -3772,93 +3860,15 @@
         </w:rPr>
         <w:t>;</w:t>
       </w:r>
-    </w:p>
-    <w:p>
-      <w:pPr>
-        <w:pStyle w:val="a3"/>
-        <w:spacing w:before="0"/>
-        <w:ind w:firstLine="0"/>
+      <w:r>
         <w:rPr>
           <w:rFonts w:ascii="Times New Roman" w:hAnsi="Times New Roman"/>
           <w:color w:val="000000" w:themeColor="text1"/>
           <w:sz w:val="18"/>
           <w:szCs w:val="18"/>
-          <w:lang w:val="en-US"/>
-        </w:rPr>
-      </w:pPr>
-      <w:r>
-        <w:rPr>
-          <w:rFonts w:ascii="Times New Roman" w:hAnsi="Times New Roman"/>
-          <w:color w:val="000000" w:themeColor="text1"/>
-          <w:sz w:val="18"/>
-          <w:szCs w:val="18"/>
-        </w:rPr>
-        <w:t>номер телефону</w:t>
-      </w:r>
-      <w:r>
-        <w:rPr>
-          <w:rFonts w:ascii="Times New Roman" w:hAnsi="Times New Roman"/>
-          <w:color w:val="000000" w:themeColor="text1"/>
-          <w:sz w:val="18"/>
-          <w:szCs w:val="18"/>
         </w:rPr>
         <w:t xml:space="preserve"> </w:t>
       </w:r>
-      <w:r>
-        <w:rPr>
-          <w:rFonts w:ascii="Times New Roman" w:hAnsi="Times New Roman"/>
-          <w:color w:val="000000" w:themeColor="text1"/>
-          <w:sz w:val="18"/>
-          <w:szCs w:val="18"/>
-          <w:u w:val="single"/>
-        </w:rPr>
-        <w:t xml:space="preserve">   </w:t>
-      </w:r>
-      <w:r>
-        <w:rPr>
-          <w:rFonts w:ascii="Times New Roman" w:hAnsi="Times New Roman"/>
-          <w:color w:val="000000" w:themeColor="text1"/>
-          <w:sz w:val="18"/>
-          <w:szCs w:val="18"/>
-          <w:u w:val="single"/>
-          <w:lang w:val="en-US"/>
-        </w:rPr>
-        <w:t>{parent_phone_number}</w:t>
-      </w:r>
-      <w:r>
-        <w:rPr>
-          <w:rFonts w:ascii="Times New Roman" w:hAnsi="Times New Roman"/>
-          <w:color w:val="000000" w:themeColor="text1"/>
-          <w:sz w:val="18"/>
-          <w:szCs w:val="18"/>
-          <w:u w:val="single"/>
-        </w:rPr>
-        <w:t xml:space="preserve">   </w:t>
-      </w:r>
-      <w:r>
-        <w:rPr>
-          <w:rFonts w:ascii="Times New Roman" w:hAnsi="Times New Roman"/>
-          <w:color w:val="000000" w:themeColor="text1"/>
-          <w:sz w:val="18"/>
-          <w:szCs w:val="18"/>
-          <w:u w:val="single"/>
-          <w:lang w:val="en-US"/>
-        </w:rPr>
-        <w:t>;</w:t>
-      </w:r>
-    </w:p>
-    <w:p>
-      <w:pPr>
-        <w:pStyle w:val="a3"/>
-        <w:spacing w:before="0"/>
-        <w:ind w:firstLine="0"/>
-        <w:rPr>
-          <w:rFonts w:ascii="Times New Roman" w:hAnsi="Times New Roman"/>
-          <w:color w:val="000000" w:themeColor="text1"/>
-          <w:sz w:val="18"/>
-          <w:szCs w:val="18"/>
-        </w:rPr>
-      </w:pPr>
       <w:r>
         <w:rPr>
           <w:rFonts w:ascii="Times New Roman" w:hAnsi="Times New Roman"/>
@@ -4106,6 +4116,278 @@
           <w:szCs w:val="18"/>
         </w:rPr>
         <w:t>засоби зв’язку:</w:t>
+      </w:r>
+    </w:p>
+    <w:p>
+      <w:pPr>
+        <w:pStyle w:val="a3"/>
+        <w:numPr>
+          <w:ilvl w:val="0"/>
+          <w:numId w:val="2"/>
+        </w:numPr>
+        <w:tabs>
+          <w:tab w:val="left" w:pos="284"/>
+        </w:tabs>
+        <w:spacing w:before="0"/>
+        <w:jc w:val="both"/>
+        <w:rPr>
+          <w:rFonts w:ascii="Times New Roman" w:hAnsi="Times New Roman"/>
+          <w:sz w:val="18"/>
+          <w:szCs w:val="18"/>
+        </w:rPr>
+      </w:pPr>
+      <w:r>
+        <w:rPr>
+          <w:rFonts w:ascii="Times New Roman" w:hAnsi="Times New Roman"/>
+          <w:sz w:val="18"/>
+          <w:szCs w:val="18"/>
+        </w:rPr>
+        <w:t xml:space="preserve">номери телефонів </w:t>
+      </w:r>
+      <w:r>
+        <w:rPr>
+          <w:rFonts w:ascii="Times New Roman" w:hAnsi="Times New Roman"/>
+          <w:sz w:val="18"/>
+          <w:szCs w:val="18"/>
+        </w:rPr>
+        <w:t>_________</w:t>
+      </w:r>
+      <w:r>
+        <w:rPr>
+          <w:rFonts w:ascii="Times New Roman" w:hAnsi="Times New Roman"/>
+          <w:sz w:val="18"/>
+          <w:szCs w:val="18"/>
+        </w:rPr>
+        <w:t>_</w:t>
+      </w:r>
+      <w:r>
+        <w:rPr>
+          <w:rFonts w:ascii="Times New Roman" w:hAnsi="Times New Roman"/>
+          <w:sz w:val="18"/>
+          <w:szCs w:val="18"/>
+        </w:rPr>
+        <w:t>__</w:t>
+      </w:r>
+      <w:r>
+        <w:rPr>
+          <w:rFonts w:ascii="Times New Roman" w:hAnsi="Times New Roman"/>
+          <w:sz w:val="18"/>
+          <w:szCs w:val="18"/>
+        </w:rPr>
+        <w:t>_________</w:t>
+      </w:r>
+      <w:r>
+        <w:rPr>
+          <w:rFonts w:ascii="Times New Roman" w:hAnsi="Times New Roman"/>
+          <w:sz w:val="18"/>
+          <w:szCs w:val="18"/>
+        </w:rPr>
+        <w:t>____;</w:t>
+      </w:r>
+      <w:r>
+        <w:rPr>
+          <w:rFonts w:ascii="Times New Roman" w:hAnsi="Times New Roman"/>
+          <w:sz w:val="18"/>
+          <w:szCs w:val="18"/>
+        </w:rPr>
+        <w:t xml:space="preserve"> адреса електронної пошти_____________</w:t>
+      </w:r>
+      <w:r>
+        <w:rPr>
+          <w:rFonts w:ascii="Times New Roman" w:hAnsi="Times New Roman"/>
+          <w:sz w:val="18"/>
+          <w:szCs w:val="18"/>
+        </w:rPr>
+        <w:t>___________</w:t>
+      </w:r>
+      <w:r>
+        <w:rPr>
+          <w:rFonts w:ascii="Times New Roman" w:hAnsi="Times New Roman"/>
+          <w:sz w:val="18"/>
+          <w:szCs w:val="18"/>
+        </w:rPr>
+        <w:t>_________;</w:t>
+      </w:r>
+    </w:p>
+    <w:p>
+      <w:pPr>
+        <w:pStyle w:val="a3"/>
+        <w:spacing w:before="0"/>
+        <w:ind w:firstLine="0"/>
+        <w:jc w:val="both"/>
+        <w:rPr>
+          <w:rFonts w:ascii="Times New Roman" w:hAnsi="Times New Roman"/>
+          <w:sz w:val="18"/>
+          <w:szCs w:val="18"/>
+        </w:rPr>
+      </w:pPr>
+      <w:r>
+        <w:rPr>
+          <w:rFonts w:ascii="Times New Roman" w:hAnsi="Times New Roman"/>
+          <w:sz w:val="18"/>
+          <w:szCs w:val="18"/>
+        </w:rPr>
+        <w:t xml:space="preserve">прізвище, ім’я та по батькові керівника замовника або уповноваженої особи </w:t>
+      </w:r>
+    </w:p>
+    <w:p>
+      <w:pPr>
+        <w:pStyle w:val="a3"/>
+        <w:spacing w:before="0"/>
+        <w:ind w:firstLine="0"/>
+        <w:jc w:val="both"/>
+        <w:rPr>
+          <w:rFonts w:ascii="Times New Roman" w:hAnsi="Times New Roman"/>
+          <w:sz w:val="18"/>
+          <w:szCs w:val="18"/>
+        </w:rPr>
+      </w:pPr>
+      <w:r>
+        <w:rPr>
+          <w:rFonts w:ascii="Times New Roman" w:hAnsi="Times New Roman"/>
+          <w:sz w:val="18"/>
+          <w:szCs w:val="18"/>
+        </w:rPr>
+        <w:t>_____________________________________________________________</w:t>
+      </w:r>
+      <w:r>
+        <w:rPr>
+          <w:rFonts w:ascii="Times New Roman" w:hAnsi="Times New Roman"/>
+          <w:sz w:val="18"/>
+          <w:szCs w:val="18"/>
+        </w:rPr>
+        <w:t>___________________</w:t>
+      </w:r>
+      <w:r>
+        <w:rPr>
+          <w:rFonts w:ascii="Times New Roman" w:hAnsi="Times New Roman"/>
+          <w:sz w:val="18"/>
+          <w:szCs w:val="18"/>
+        </w:rPr>
+        <w:t>______________</w:t>
+      </w:r>
+      <w:r>
+        <w:rPr>
+          <w:rFonts w:ascii="Times New Roman" w:hAnsi="Times New Roman"/>
+          <w:sz w:val="18"/>
+          <w:szCs w:val="18"/>
+        </w:rPr>
+        <w:t>_</w:t>
+      </w:r>
+      <w:r>
+        <w:rPr>
+          <w:rFonts w:ascii="Times New Roman" w:hAnsi="Times New Roman"/>
+          <w:sz w:val="18"/>
+          <w:szCs w:val="18"/>
+        </w:rPr>
+        <w:t>____</w:t>
+      </w:r>
+    </w:p>
+    <w:p>
+      <w:pPr>
+        <w:pStyle w:val="a3"/>
+        <w:spacing w:before="0"/>
+        <w:rPr>
+          <w:rFonts w:ascii="Times New Roman" w:hAnsi="Times New Roman"/>
+          <w:sz w:val="18"/>
+          <w:szCs w:val="18"/>
+        </w:rPr>
+      </w:pPr>
+      <w:r>
+        <w:rPr>
+          <w:rFonts w:ascii="Times New Roman" w:hAnsi="Times New Roman"/>
+          <w:sz w:val="18"/>
+          <w:szCs w:val="18"/>
+        </w:rPr>
+        <w:t xml:space="preserve">3. Відомості про здобувача: </w:t>
+      </w:r>
+    </w:p>
+    <w:p>
+      <w:pPr>
+        <w:pStyle w:val="a3"/>
+        <w:spacing w:before="0"/>
+        <w:ind w:firstLine="0"/>
+        <w:rPr>
+          <w:rFonts w:ascii="Times New Roman" w:hAnsi="Times New Roman"/>
+          <w:sz w:val="18"/>
+          <w:szCs w:val="18"/>
+        </w:rPr>
+      </w:pPr>
+      <w:r>
+        <w:rPr>
+          <w:rFonts w:ascii="Times New Roman" w:hAnsi="Times New Roman"/>
+          <w:sz w:val="18"/>
+          <w:szCs w:val="18"/>
+        </w:rPr>
+        <w:t xml:space="preserve">прізвище, ім’я та по батькові </w:t>
+      </w:r>
+      <w:r>
+        <w:rPr>
+          <w:rFonts w:ascii="Times New Roman" w:hAnsi="Times New Roman"/>
+          <w:sz w:val="18"/>
+          <w:szCs w:val="18"/>
+          <w:u w:val="single"/>
+        </w:rPr>
+        <w:t xml:space="preserve">   {last_name} {first_name} </w:t>
+      </w:r>
+      <w:r>
+        <w:rPr>
+          <w:rFonts w:ascii="Times New Roman" w:hAnsi="Times New Roman"/>
+          <w:sz w:val="18"/>
+          <w:szCs w:val="18"/>
+          <w:u w:val="single"/>
+          <w:lang w:val="en-US"/>
+        </w:rPr>
+        <w:t>{</w:t>
+      </w:r>
+      <w:r>
+        <w:rPr>
+          <w:rFonts w:ascii="Times New Roman" w:hAnsi="Times New Roman"/>
+          <w:sz w:val="18"/>
+          <w:szCs w:val="18"/>
+          <w:u w:val="single"/>
+        </w:rPr>
+        <w:t>father_name}   ;</w:t>
+      </w:r>
+    </w:p>
+    <w:p>
+      <w:pPr>
+        <w:pStyle w:val="a3"/>
+        <w:spacing w:before="0"/>
+        <w:ind w:firstLine="0"/>
+        <w:rPr>
+          <w:rFonts w:ascii="Times New Roman" w:hAnsi="Times New Roman"/>
+          <w:sz w:val="18"/>
+          <w:szCs w:val="18"/>
+          <w:u w:val="single"/>
+          <w:lang w:val="en-US"/>
+        </w:rPr>
+      </w:pPr>
+      <w:r>
+        <w:rPr>
+          <w:rFonts w:ascii="Times New Roman" w:hAnsi="Times New Roman"/>
+          <w:sz w:val="18"/>
+          <w:szCs w:val="18"/>
+        </w:rPr>
+        <w:t>реєстраційний номер облікової картки платника податків</w:t>
+      </w:r>
+      <w:r>
+        <w:rPr>
+          <w:rFonts w:ascii="Times New Roman" w:hAnsi="Times New Roman"/>
+          <w:sz w:val="18"/>
+          <w:szCs w:val="18"/>
+        </w:rPr>
+        <w:t xml:space="preserve"> </w:t>
+      </w:r>
+      <w:r>
+        <w:rPr>
+          <w:rFonts w:ascii="Times New Roman" w:hAnsi="Times New Roman"/>
+          <w:sz w:val="18"/>
+          <w:szCs w:val="18"/>
+          <w:u w:val="single"/>
+          <w:lang w:val="en-US"/>
+        </w:rPr>
+        <w:t xml:space="preserve">   {id_code}   ;</w:t>
       </w:r>
     </w:p>
     <w:p>
@@ -4119,7 +4401,6 @@
           <w:tab w:val="left" w:pos="284"/>
         </w:tabs>
         <w:spacing w:before="0"/>
-        <w:ind w:left="0" w:firstLine="0"/>
         <w:jc w:val="both"/>
         <w:rPr>
           <w:rFonts w:ascii="Times New Roman" w:hAnsi="Times New Roman"/>
@@ -4133,257 +4414,18 @@
           <w:sz w:val="18"/>
           <w:szCs w:val="18"/>
         </w:rPr>
-        <w:t>номери телефонів _________________</w:t>
-      </w:r>
-      <w:r>
-        <w:rPr>
-          <w:rFonts w:ascii="Times New Roman" w:hAnsi="Times New Roman"/>
-          <w:sz w:val="18"/>
-          <w:szCs w:val="18"/>
-        </w:rPr>
-        <w:t>_____________</w:t>
-      </w:r>
-      <w:r>
-        <w:rPr>
-          <w:rFonts w:ascii="Times New Roman" w:hAnsi="Times New Roman"/>
-          <w:sz w:val="18"/>
-          <w:szCs w:val="18"/>
-        </w:rPr>
-        <w:t>_____________________________</w:t>
-      </w:r>
-      <w:r>
-        <w:rPr>
-          <w:rFonts w:ascii="Times New Roman" w:hAnsi="Times New Roman"/>
-          <w:sz w:val="18"/>
-          <w:szCs w:val="18"/>
-        </w:rPr>
-        <w:t>_</w:t>
-      </w:r>
-      <w:r>
-        <w:rPr>
-          <w:rFonts w:ascii="Times New Roman" w:hAnsi="Times New Roman"/>
-          <w:sz w:val="18"/>
-          <w:szCs w:val="18"/>
-        </w:rPr>
-        <w:t>__</w:t>
-      </w:r>
-      <w:r>
-        <w:rPr>
-          <w:rFonts w:ascii="Times New Roman" w:hAnsi="Times New Roman"/>
-          <w:sz w:val="18"/>
-          <w:szCs w:val="18"/>
-        </w:rPr>
-        <w:t>_____________</w:t>
-      </w:r>
-      <w:r>
-        <w:rPr>
-          <w:rFonts w:ascii="Times New Roman" w:hAnsi="Times New Roman"/>
-          <w:sz w:val="18"/>
-          <w:szCs w:val="18"/>
-        </w:rPr>
-        <w:t>____;</w:t>
-      </w:r>
-    </w:p>
-    <w:p>
-      <w:pPr>
-        <w:pStyle w:val="a3"/>
-        <w:numPr>
-          <w:ilvl w:val="0"/>
-          <w:numId w:val="1"/>
-        </w:numPr>
-        <w:tabs>
-          <w:tab w:val="left" w:pos="284"/>
-        </w:tabs>
-        <w:spacing w:before="0"/>
-        <w:ind w:left="0" w:firstLine="0"/>
-        <w:jc w:val="both"/>
-        <w:rPr>
-          <w:rFonts w:ascii="Times New Roman" w:hAnsi="Times New Roman"/>
-          <w:sz w:val="18"/>
-          <w:szCs w:val="18"/>
-        </w:rPr>
-      </w:pPr>
-      <w:r>
-        <w:rPr>
-          <w:rFonts w:ascii="Times New Roman" w:hAnsi="Times New Roman"/>
-          <w:sz w:val="18"/>
-          <w:szCs w:val="18"/>
-        </w:rPr>
-        <w:t>адреса електронної пошти ________________________</w:t>
-      </w:r>
-      <w:r>
-        <w:rPr>
-          <w:rFonts w:ascii="Times New Roman" w:hAnsi="Times New Roman"/>
-          <w:sz w:val="18"/>
-          <w:szCs w:val="18"/>
-        </w:rPr>
-        <w:t>________________________</w:t>
-      </w:r>
-      <w:r>
-        <w:rPr>
-          <w:rFonts w:ascii="Times New Roman" w:hAnsi="Times New Roman"/>
-          <w:sz w:val="18"/>
-          <w:szCs w:val="18"/>
-        </w:rPr>
-        <w:t>_______________</w:t>
-      </w:r>
-      <w:r>
-        <w:rPr>
-          <w:rFonts w:ascii="Times New Roman" w:hAnsi="Times New Roman"/>
-          <w:sz w:val="18"/>
-          <w:szCs w:val="18"/>
-        </w:rPr>
-        <w:t>_________;</w:t>
-      </w:r>
-    </w:p>
-    <w:p>
-      <w:pPr>
-        <w:pStyle w:val="a3"/>
-        <w:spacing w:before="0"/>
-        <w:ind w:firstLine="0"/>
-        <w:jc w:val="both"/>
-        <w:rPr>
-          <w:rFonts w:ascii="Times New Roman" w:hAnsi="Times New Roman"/>
-          <w:sz w:val="18"/>
-          <w:szCs w:val="18"/>
-        </w:rPr>
-      </w:pPr>
-      <w:r>
-        <w:rPr>
-          <w:rFonts w:ascii="Times New Roman" w:hAnsi="Times New Roman"/>
-          <w:sz w:val="18"/>
-          <w:szCs w:val="18"/>
-        </w:rPr>
-        <w:t xml:space="preserve">прізвище, ім’я та по батькові керівника замовника або уповноваженої особи </w:t>
-      </w:r>
-    </w:p>
-    <w:p>
-      <w:pPr>
-        <w:pStyle w:val="a3"/>
-        <w:spacing w:before="0"/>
-        <w:ind w:firstLine="0"/>
-        <w:jc w:val="both"/>
-        <w:rPr>
-          <w:rFonts w:ascii="Times New Roman" w:hAnsi="Times New Roman"/>
-          <w:sz w:val="18"/>
-          <w:szCs w:val="18"/>
-        </w:rPr>
-      </w:pPr>
-      <w:r>
-        <w:rPr>
-          <w:rFonts w:ascii="Times New Roman" w:hAnsi="Times New Roman"/>
-          <w:sz w:val="18"/>
-          <w:szCs w:val="18"/>
-        </w:rPr>
-        <w:t>_____________________________________________________________</w:t>
-      </w:r>
-      <w:r>
-        <w:rPr>
-          <w:rFonts w:ascii="Times New Roman" w:hAnsi="Times New Roman"/>
-          <w:sz w:val="18"/>
-          <w:szCs w:val="18"/>
-        </w:rPr>
-        <w:t>___________________</w:t>
-      </w:r>
-      <w:r>
-        <w:rPr>
-          <w:rFonts w:ascii="Times New Roman" w:hAnsi="Times New Roman"/>
-          <w:sz w:val="18"/>
-          <w:szCs w:val="18"/>
-        </w:rPr>
-        <w:t>______________</w:t>
-      </w:r>
-      <w:r>
-        <w:rPr>
-          <w:rFonts w:ascii="Times New Roman" w:hAnsi="Times New Roman"/>
-          <w:sz w:val="18"/>
-          <w:szCs w:val="18"/>
-        </w:rPr>
-        <w:t>_</w:t>
-      </w:r>
-      <w:r>
-        <w:rPr>
-          <w:rFonts w:ascii="Times New Roman" w:hAnsi="Times New Roman"/>
-          <w:sz w:val="18"/>
-          <w:szCs w:val="18"/>
-        </w:rPr>
-        <w:t>____</w:t>
-      </w:r>
-    </w:p>
-    <w:p>
-      <w:pPr>
-        <w:pStyle w:val="a3"/>
-        <w:spacing w:before="0"/>
-        <w:rPr>
-          <w:rFonts w:ascii="Times New Roman" w:hAnsi="Times New Roman"/>
-          <w:sz w:val="18"/>
-          <w:szCs w:val="18"/>
-        </w:rPr>
-      </w:pPr>
-      <w:bookmarkStart w:id="0" w:name="_GoBack"/>
-      <w:bookmarkEnd w:id="0"/>
-      <w:r>
-        <w:rPr>
-          <w:rFonts w:ascii="Times New Roman" w:hAnsi="Times New Roman"/>
-          <w:sz w:val="18"/>
-          <w:szCs w:val="18"/>
-        </w:rPr>
-        <w:t xml:space="preserve">3. Відомості про здобувача: </w:t>
-      </w:r>
-    </w:p>
-    <w:p>
-      <w:pPr>
-        <w:pStyle w:val="a3"/>
-        <w:spacing w:before="0"/>
-        <w:ind w:firstLine="0"/>
-        <w:rPr>
-          <w:rFonts w:ascii="Times New Roman" w:hAnsi="Times New Roman"/>
-          <w:sz w:val="18"/>
-          <w:szCs w:val="18"/>
-        </w:rPr>
-      </w:pPr>
-      <w:r>
-        <w:rPr>
-          <w:rFonts w:ascii="Times New Roman" w:hAnsi="Times New Roman"/>
-          <w:sz w:val="18"/>
-          <w:szCs w:val="18"/>
-        </w:rPr>
-        <w:t xml:space="preserve">прізвище, ім’я та по батькові </w:t>
-      </w:r>
-      <w:r>
-        <w:rPr>
-          <w:rFonts w:ascii="Times New Roman" w:hAnsi="Times New Roman"/>
-          <w:sz w:val="18"/>
-          <w:szCs w:val="18"/>
-          <w:u w:val="single"/>
-        </w:rPr>
-        <w:t xml:space="preserve">   {last_name} {first_name} </w:t>
-      </w:r>
-      <w:r>
-        <w:rPr>
-          <w:rFonts w:ascii="Times New Roman" w:hAnsi="Times New Roman"/>
-          <w:sz w:val="18"/>
-          <w:szCs w:val="18"/>
-          <w:u w:val="single"/>
+        <w:t>номери телефонів</w:t>
+      </w:r>
+      <w:r>
+        <w:rPr>
+          <w:rFonts w:ascii="Times New Roman" w:hAnsi="Times New Roman"/>
+          <w:sz w:val="18"/>
+          <w:szCs w:val="18"/>
           <w:lang w:val="en-US"/>
         </w:rPr>
-        <w:t>{</w:t>
-      </w:r>
-      <w:r>
-        <w:rPr>
-          <w:rFonts w:ascii="Times New Roman" w:hAnsi="Times New Roman"/>
-          <w:sz w:val="18"/>
-          <w:szCs w:val="18"/>
-          <w:u w:val="single"/>
-        </w:rPr>
-        <w:t>father_name}   ;</w:t>
-      </w:r>
-    </w:p>
-    <w:p>
-      <w:pPr>
-        <w:pStyle w:val="a3"/>
-        <w:spacing w:before="0"/>
-        <w:ind w:firstLine="0"/>
+        <w:t xml:space="preserve"> </w:t>
+      </w:r>
+      <w:r>
         <w:rPr>
           <w:rFonts w:ascii="Times New Roman" w:hAnsi="Times New Roman"/>
           <w:sz w:val="18"/>
@@ -4391,14 +4433,15 @@
           <w:u w:val="single"/>
           <w:lang w:val="en-US"/>
         </w:rPr>
-      </w:pPr>
-      <w:r>
-        <w:rPr>
-          <w:rFonts w:ascii="Times New Roman" w:hAnsi="Times New Roman"/>
-          <w:sz w:val="18"/>
-          <w:szCs w:val="18"/>
-        </w:rPr>
-        <w:t>реєстраційний номер облікової картки платника податків</w:t>
+        <w:t xml:space="preserve">   {phone_number}   </w:t>
+      </w:r>
+      <w:r>
+        <w:rPr>
+          <w:rFonts w:ascii="Times New Roman" w:hAnsi="Times New Roman"/>
+          <w:sz w:val="18"/>
+          <w:szCs w:val="18"/>
+        </w:rPr>
+        <w:t>;</w:t>
       </w:r>
       <w:r>
         <w:rPr>
@@ -4408,89 +4451,6 @@
         </w:rPr>
         <w:t xml:space="preserve"> </w:t>
       </w:r>
-      <w:r>
-        <w:rPr>
-          <w:rFonts w:ascii="Times New Roman" w:hAnsi="Times New Roman"/>
-          <w:sz w:val="18"/>
-          <w:szCs w:val="18"/>
-          <w:u w:val="single"/>
-          <w:lang w:val="en-US"/>
-        </w:rPr>
-        <w:t xml:space="preserve">   {id_code}   ;</w:t>
-      </w:r>
-    </w:p>
-    <w:p>
-      <w:pPr>
-        <w:pStyle w:val="a3"/>
-        <w:numPr>
-          <w:ilvl w:val="0"/>
-          <w:numId w:val="1"/>
-        </w:numPr>
-        <w:tabs>
-          <w:tab w:val="left" w:pos="284"/>
-        </w:tabs>
-        <w:spacing w:before="0"/>
-        <w:jc w:val="both"/>
-        <w:rPr>
-          <w:rFonts w:ascii="Times New Roman" w:hAnsi="Times New Roman"/>
-          <w:sz w:val="18"/>
-          <w:szCs w:val="18"/>
-        </w:rPr>
-      </w:pPr>
-      <w:r>
-        <w:rPr>
-          <w:rFonts w:ascii="Times New Roman" w:hAnsi="Times New Roman"/>
-          <w:sz w:val="18"/>
-          <w:szCs w:val="18"/>
-        </w:rPr>
-        <w:t>номери телефонів</w:t>
-      </w:r>
-      <w:r>
-        <w:rPr>
-          <w:rFonts w:ascii="Times New Roman" w:hAnsi="Times New Roman"/>
-          <w:sz w:val="18"/>
-          <w:szCs w:val="18"/>
-          <w:lang w:val="en-US"/>
-        </w:rPr>
-        <w:t xml:space="preserve"> </w:t>
-      </w:r>
-      <w:r>
-        <w:rPr>
-          <w:rFonts w:ascii="Times New Roman" w:hAnsi="Times New Roman"/>
-          <w:sz w:val="18"/>
-          <w:szCs w:val="18"/>
-          <w:u w:val="single"/>
-          <w:lang w:val="en-US"/>
-        </w:rPr>
-        <w:t xml:space="preserve">   {phone_number}   </w:t>
-      </w:r>
-      <w:r>
-        <w:rPr>
-          <w:rFonts w:ascii="Times New Roman" w:hAnsi="Times New Roman"/>
-          <w:sz w:val="18"/>
-          <w:szCs w:val="18"/>
-        </w:rPr>
-        <w:t>;</w:t>
-      </w:r>
-    </w:p>
-    <w:p>
-      <w:pPr>
-        <w:pStyle w:val="a3"/>
-        <w:numPr>
-          <w:ilvl w:val="0"/>
-          <w:numId w:val="1"/>
-        </w:numPr>
-        <w:tabs>
-          <w:tab w:val="left" w:pos="284"/>
-        </w:tabs>
-        <w:spacing w:before="0"/>
-        <w:jc w:val="both"/>
-        <w:rPr>
-          <w:rFonts w:ascii="Times New Roman" w:hAnsi="Times New Roman"/>
-          <w:sz w:val="18"/>
-          <w:szCs w:val="18"/>
-        </w:rPr>
-      </w:pPr>
       <w:r>
         <w:rPr>
           <w:rFonts w:ascii="Times New Roman" w:hAnsi="Times New Roman"/>
@@ -5003,6 +4963,7 @@
                 <w:rFonts w:ascii="Times New Roman" w:hAnsi="Times New Roman"/>
                 <w:sz w:val="18"/>
                 <w:szCs w:val="18"/>
+                <w:u w:val="single"/>
                 <w:lang w:eastAsia="uk-UA"/>
               </w:rPr>
             </w:pPr>
@@ -5011,6 +4972,7 @@
                 <w:rFonts w:ascii="Times New Roman" w:hAnsi="Times New Roman"/>
                 <w:sz w:val="18"/>
                 <w:szCs w:val="18"/>
+                <w:u w:val="single"/>
                 <w:lang w:eastAsia="uk-UA"/>
               </w:rPr>
               <w:t>Ярослав КОРНАГА</w:t>
@@ -5345,6 +5307,7 @@
                 <w:rFonts w:ascii="Times New Roman" w:hAnsi="Times New Roman"/>
                 <w:sz w:val="18"/>
                 <w:szCs w:val="18"/>
+                <w:u w:val="single"/>
                 <w:lang w:eastAsia="uk-UA"/>
               </w:rPr>
             </w:pPr>
@@ -5353,6 +5316,7 @@
                 <w:rFonts w:ascii="Times New Roman" w:hAnsi="Times New Roman"/>
                 <w:sz w:val="18"/>
                 <w:szCs w:val="18"/>
+                <w:u w:val="single"/>
                 <w:lang w:eastAsia="uk-UA"/>
               </w:rPr>
               <w:t>Галина МИРОВЕЦЬ</w:t>
@@ -5448,7 +5412,7 @@
                     <wp:anchor distT="0" distB="0" distL="114300" distR="114300" simplePos="0" relativeHeight="251660800" behindDoc="0" locked="0" layoutInCell="1" allowOverlap="1" wp14:anchorId="4C61D62B" wp14:editId="60621021">
                       <wp:simplePos x="0" y="0"/>
                       <wp:positionH relativeFrom="column">
-                        <wp:posOffset>669290</wp:posOffset>
+                        <wp:posOffset>715010</wp:posOffset>
                       </wp:positionH>
                       <wp:positionV relativeFrom="paragraph">
                         <wp:posOffset>114300</wp:posOffset>
@@ -5539,7 +5503,7 @@
                 </mc:Choice>
                 <mc:Fallback>
                   <w:pict>
-                    <v:shape w14:anchorId="4C61D62B" id="_x0000_s1029" type="#_x0000_t202" style="position:absolute;left:0;text-align:left;margin-left:52.7pt;margin-top:9pt;width:150.4pt;height:23.15pt;z-index:251660800;visibility:visible;mso-wrap-style:square;mso-width-percent:0;mso-height-percent:200;mso-wrap-distance-left:9pt;mso-wrap-distance-top:0;mso-wrap-distance-right:9pt;mso-wrap-distance-bottom:0;mso-position-horizontal:absolute;mso-position-horizontal-relative:text;mso-position-vertical:absolute;mso-position-vertical-relative:text;mso-width-percent:0;mso-height-percent:200;mso-width-relative:margin;mso-height-relative:margin;v-text-anchor:top" o:gfxdata="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" filled="f" stroked="f">
+                    <v:shape w14:anchorId="4C61D62B" id="_x0000_s1029" type="#_x0000_t202" style="position:absolute;left:0;text-align:left;margin-left:56.3pt;margin-top:9pt;width:150.4pt;height:23.15pt;z-index:251660800;visibility:visible;mso-wrap-style:square;mso-width-percent:0;mso-height-percent:200;mso-wrap-distance-left:9pt;mso-wrap-distance-top:0;mso-wrap-distance-right:9pt;mso-wrap-distance-bottom:0;mso-position-horizontal:absolute;mso-position-horizontal-relative:text;mso-position-vertical:absolute;mso-position-vertical-relative:text;mso-width-percent:0;mso-height-percent:200;mso-width-relative:margin;mso-height-relative:margin;v-text-anchor:top" o:gfxdata="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" filled="f" stroked="f">
                       <v:path arrowok="t"/>
                       <v:textbox style="mso-fit-shape-to-text:t">
                         <w:txbxContent>
@@ -5784,14 +5748,26 @@
                 <w:rFonts w:ascii="Times New Roman" w:hAnsi="Times New Roman"/>
                 <w:sz w:val="18"/>
                 <w:szCs w:val="18"/>
+                <w:u w:val="single"/>
                 <w:lang w:eastAsia="uk-UA"/>
               </w:rPr>
             </w:pPr>
             <w:r>
               <w:rPr>
-                <w:rFonts w:ascii="Times New Roman" w:hAnsi="Times New Roman"/>
+                <w:rFonts w:ascii="Times New Roman" w:hAnsi="Times New Roman" w:hint="eastAsia"/>
                 <w:sz w:val="18"/>
                 <w:szCs w:val="18"/>
+                <w:u w:val="single"/>
+                <w:lang w:eastAsia="uk-UA"/>
+              </w:rPr>
+              <w:t>Тетяна</w:t>
+            </w:r>
+            <w:r>
+              <w:rPr>
+                <w:rFonts w:ascii="Times New Roman" w:hAnsi="Times New Roman"/>
+                <w:sz w:val="18"/>
+                <w:szCs w:val="18"/>
+                <w:u w:val="single"/>
                 <w:lang w:eastAsia="uk-UA"/>
               </w:rPr>
               <w:t xml:space="preserve"> </w:t>
@@ -5801,24 +5777,7 @@
                 <w:rFonts w:ascii="Times New Roman" w:hAnsi="Times New Roman" w:hint="eastAsia"/>
                 <w:sz w:val="18"/>
                 <w:szCs w:val="18"/>
-                <w:lang w:eastAsia="uk-UA"/>
-              </w:rPr>
-              <w:t>Тетяна</w:t>
-            </w:r>
-            <w:r>
-              <w:rPr>
-                <w:rFonts w:ascii="Times New Roman" w:hAnsi="Times New Roman"/>
-                <w:sz w:val="18"/>
-                <w:szCs w:val="18"/>
-                <w:lang w:eastAsia="uk-UA"/>
-              </w:rPr>
-              <w:t xml:space="preserve"> </w:t>
-            </w:r>
-            <w:r>
-              <w:rPr>
-                <w:rFonts w:ascii="Times New Roman" w:hAnsi="Times New Roman" w:hint="eastAsia"/>
-                <w:sz w:val="18"/>
-                <w:szCs w:val="18"/>
+                <w:u w:val="single"/>
                 <w:lang w:eastAsia="uk-UA"/>
               </w:rPr>
               <w:t>ЛЕСИК</w:t>
@@ -5998,6 +5957,119 @@
 <file path=word/numbering.xml><?xml version="1.0" encoding="utf-8"?>
 <w:numbering xmlns:wpc="http://schemas.microsoft.com/office/word/2010/wordprocessingCanvas" xmlns:cx="http://schemas.microsoft.com/office/drawing/2014/chartex" xmlns:mc="http://schemas.openxmlformats.org/markup-compatibility/2006" xmlns:o="urn:schemas-microsoft-com:office:office" xmlns:r="http://schemas.openxmlformats.org/officeDocument/2006/relationships" xmlns:m="http://schemas.openxmlformats.org/officeDocument/2006/math" xmlns:v="urn:schemas-microsoft-com:vml" xmlns:wp14="http://schemas.microsoft.com/office/word/2010/wordprocessingDrawing" xmlns:wp="http://schemas.openxmlformats.org/drawingml/2006/wordprocessingDrawing" xmlns:w10="urn:schemas-microsoft-com:office:word" xmlns:w="http://schemas.openxmlformats.org/wordprocessingml/2006/main" xmlns:w14="http://schemas.microsoft.com/office/word/2010/wordml" xmlns:w15="http://schemas.microsoft.com/office/word/2012/wordml" xmlns:w16se="http://schemas.microsoft.com/office/word/2015/wordml/symex" xmlns:wpg="http://schemas.microsoft.com/office/word/2010/wordprocessingGroup" xmlns:wpi="http://schemas.microsoft.com/office/word/2010/wordprocessingInk" xmlns:wne="http://schemas.microsoft.com/office/word/2006/wordml" xmlns:wps="http://schemas.microsoft.com/office/word/2010/wordprocessingShape" mc:Ignorable="w14 w15 w16se wp14">
   <w:abstractNum w:abstractNumId="0" w15:restartNumberingAfterBreak="0">
+    <w:nsid w:val="01A11972"/>
+    <w:multiLevelType w:val="hybridMultilevel"/>
+    <w:tmpl w:val="2F2AC294"/>
+    <w:lvl w:ilvl="0" w:tplc="80C6A548">
+      <w:start w:val="4"/>
+      <w:numFmt w:val="bullet"/>
+      <w:lvlText w:val="-"/>
+      <w:lvlJc w:val="left"/>
+      <w:pPr>
+        <w:ind w:left="720" w:hanging="360"/>
+      </w:pPr>
+      <w:rPr>
+        <w:rFonts w:ascii="Times New Roman" w:eastAsia="Times New Roman" w:hAnsi="Times New Roman" w:cs="Times New Roman" w:hint="default"/>
+      </w:rPr>
+    </w:lvl>
+    <w:lvl w:ilvl="1" w:tplc="04090003" w:tentative="1">
+      <w:start w:val="1"/>
+      <w:numFmt w:val="bullet"/>
+      <w:lvlText w:val="o"/>
+      <w:lvlJc w:val="left"/>
+      <w:pPr>
+        <w:ind w:left="1440" w:hanging="360"/>
+      </w:pPr>
+      <w:rPr>
+        <w:rFonts w:ascii="Courier New" w:hAnsi="Courier New" w:cs="Courier New" w:hint="default"/>
+      </w:rPr>
+    </w:lvl>
+    <w:lvl w:ilvl="2" w:tplc="04090005" w:tentative="1">
+      <w:start w:val="1"/>
+      <w:numFmt w:val="bullet"/>
+      <w:lvlText w:val=""/>
+      <w:lvlJc w:val="left"/>
+      <w:pPr>
+        <w:ind w:left="2160" w:hanging="360"/>
+      </w:pPr>
+      <w:rPr>
+        <w:rFonts w:ascii="Wingdings" w:hAnsi="Wingdings" w:hint="default"/>
+      </w:rPr>
+    </w:lvl>
+    <w:lvl w:ilvl="3" w:tplc="04090001" w:tentative="1">
+      <w:start w:val="1"/>
+      <w:numFmt w:val="bullet"/>
+      <w:lvlText w:val=""/>
+      <w:lvlJc w:val="left"/>
+      <w:pPr>
+        <w:ind w:left="2880" w:hanging="360"/>
+      </w:pPr>
+      <w:rPr>
+        <w:rFonts w:ascii="Symbol" w:hAnsi="Symbol" w:hint="default"/>
+      </w:rPr>
+    </w:lvl>
+    <w:lvl w:ilvl="4" w:tplc="04090003" w:tentative="1">
+      <w:start w:val="1"/>
+      <w:numFmt w:val="bullet"/>
+      <w:lvlText w:val="o"/>
+      <w:lvlJc w:val="left"/>
+      <w:pPr>
+        <w:ind w:left="3600" w:hanging="360"/>
+      </w:pPr>
+      <w:rPr>
+        <w:rFonts w:ascii="Courier New" w:hAnsi="Courier New" w:cs="Courier New" w:hint="default"/>
+      </w:rPr>
+    </w:lvl>
+    <w:lvl w:ilvl="5" w:tplc="04090005" w:tentative="1">
+      <w:start w:val="1"/>
+      <w:numFmt w:val="bullet"/>
+      <w:lvlText w:val=""/>
+      <w:lvlJc w:val="left"/>
+      <w:pPr>
+        <w:ind w:left="4320" w:hanging="360"/>
+      </w:pPr>
+      <w:rPr>
+        <w:rFonts w:ascii="Wingdings" w:hAnsi="Wingdings" w:hint="default"/>
+      </w:rPr>
+    </w:lvl>
+    <w:lvl w:ilvl="6" w:tplc="04090001" w:tentative="1">
+      <w:start w:val="1"/>
+      <w:numFmt w:val="bullet"/>
+      <w:lvlText w:val=""/>
+      <w:lvlJc w:val="left"/>
+      <w:pPr>
+        <w:ind w:left="5040" w:hanging="360"/>
+      </w:pPr>
+      <w:rPr>
+        <w:rFonts w:ascii="Symbol" w:hAnsi="Symbol" w:hint="default"/>
+      </w:rPr>
+    </w:lvl>
+    <w:lvl w:ilvl="7" w:tplc="04090003" w:tentative="1">
+      <w:start w:val="1"/>
+      <w:numFmt w:val="bullet"/>
+      <w:lvlText w:val="o"/>
+      <w:lvlJc w:val="left"/>
+      <w:pPr>
+        <w:ind w:left="5760" w:hanging="360"/>
+      </w:pPr>
+      <w:rPr>
+        <w:rFonts w:ascii="Courier New" w:hAnsi="Courier New" w:cs="Courier New" w:hint="default"/>
+      </w:rPr>
+    </w:lvl>
+    <w:lvl w:ilvl="8" w:tplc="04090005" w:tentative="1">
+      <w:start w:val="1"/>
+      <w:numFmt w:val="bullet"/>
+      <w:lvlText w:val=""/>
+      <w:lvlJc w:val="left"/>
+      <w:pPr>
+        <w:ind w:left="6480" w:hanging="360"/>
+      </w:pPr>
+      <w:rPr>
+        <w:rFonts w:ascii="Wingdings" w:hAnsi="Wingdings" w:hint="default"/>
+      </w:rPr>
+    </w:lvl>
+  </w:abstractNum>
+  <w:abstractNum w:abstractNumId="1" w15:restartNumberingAfterBreak="0">
     <w:nsid w:val="1B6D4B52"/>
     <w:multiLevelType w:val="hybridMultilevel"/>
     <w:tmpl w:val="B5CAAA4C"/>
@@ -6110,7 +6182,126 @@
       </w:rPr>
     </w:lvl>
   </w:abstractNum>
+  <w:abstractNum w:abstractNumId="2" w15:restartNumberingAfterBreak="0">
+    <w:nsid w:val="38FC69E5"/>
+    <w:multiLevelType w:val="hybridMultilevel"/>
+    <w:tmpl w:val="187804D6"/>
+    <w:lvl w:ilvl="0" w:tplc="29947252">
+      <w:start w:val="4"/>
+      <w:numFmt w:val="bullet"/>
+      <w:lvlText w:val="-"/>
+      <w:lvlJc w:val="left"/>
+      <w:pPr>
+        <w:ind w:left="720" w:hanging="360"/>
+      </w:pPr>
+      <w:rPr>
+        <w:rFonts w:ascii="Times New Roman" w:eastAsia="Times New Roman" w:hAnsi="Times New Roman" w:cs="Times New Roman" w:hint="default"/>
+      </w:rPr>
+    </w:lvl>
+    <w:lvl w:ilvl="1" w:tplc="04090003" w:tentative="1">
+      <w:start w:val="1"/>
+      <w:numFmt w:val="bullet"/>
+      <w:lvlText w:val="o"/>
+      <w:lvlJc w:val="left"/>
+      <w:pPr>
+        <w:ind w:left="1440" w:hanging="360"/>
+      </w:pPr>
+      <w:rPr>
+        <w:rFonts w:ascii="Courier New" w:hAnsi="Courier New" w:cs="Courier New" w:hint="default"/>
+      </w:rPr>
+    </w:lvl>
+    <w:lvl w:ilvl="2" w:tplc="04090005" w:tentative="1">
+      <w:start w:val="1"/>
+      <w:numFmt w:val="bullet"/>
+      <w:lvlText w:val=""/>
+      <w:lvlJc w:val="left"/>
+      <w:pPr>
+        <w:ind w:left="2160" w:hanging="360"/>
+      </w:pPr>
+      <w:rPr>
+        <w:rFonts w:ascii="Wingdings" w:hAnsi="Wingdings" w:hint="default"/>
+      </w:rPr>
+    </w:lvl>
+    <w:lvl w:ilvl="3" w:tplc="04090001" w:tentative="1">
+      <w:start w:val="1"/>
+      <w:numFmt w:val="bullet"/>
+      <w:lvlText w:val=""/>
+      <w:lvlJc w:val="left"/>
+      <w:pPr>
+        <w:ind w:left="2880" w:hanging="360"/>
+      </w:pPr>
+      <w:rPr>
+        <w:rFonts w:ascii="Symbol" w:hAnsi="Symbol" w:hint="default"/>
+      </w:rPr>
+    </w:lvl>
+    <w:lvl w:ilvl="4" w:tplc="04090003" w:tentative="1">
+      <w:start w:val="1"/>
+      <w:numFmt w:val="bullet"/>
+      <w:lvlText w:val="o"/>
+      <w:lvlJc w:val="left"/>
+      <w:pPr>
+        <w:ind w:left="3600" w:hanging="360"/>
+      </w:pPr>
+      <w:rPr>
+        <w:rFonts w:ascii="Courier New" w:hAnsi="Courier New" w:cs="Courier New" w:hint="default"/>
+      </w:rPr>
+    </w:lvl>
+    <w:lvl w:ilvl="5" w:tplc="04090005" w:tentative="1">
+      <w:start w:val="1"/>
+      <w:numFmt w:val="bullet"/>
+      <w:lvlText w:val=""/>
+      <w:lvlJc w:val="left"/>
+      <w:pPr>
+        <w:ind w:left="4320" w:hanging="360"/>
+      </w:pPr>
+      <w:rPr>
+        <w:rFonts w:ascii="Wingdings" w:hAnsi="Wingdings" w:hint="default"/>
+      </w:rPr>
+    </w:lvl>
+    <w:lvl w:ilvl="6" w:tplc="04090001" w:tentative="1">
+      <w:start w:val="1"/>
+      <w:numFmt w:val="bullet"/>
+      <w:lvlText w:val=""/>
+      <w:lvlJc w:val="left"/>
+      <w:pPr>
+        <w:ind w:left="5040" w:hanging="360"/>
+      </w:pPr>
+      <w:rPr>
+        <w:rFonts w:ascii="Symbol" w:hAnsi="Symbol" w:hint="default"/>
+      </w:rPr>
+    </w:lvl>
+    <w:lvl w:ilvl="7" w:tplc="04090003" w:tentative="1">
+      <w:start w:val="1"/>
+      <w:numFmt w:val="bullet"/>
+      <w:lvlText w:val="o"/>
+      <w:lvlJc w:val="left"/>
+      <w:pPr>
+        <w:ind w:left="5760" w:hanging="360"/>
+      </w:pPr>
+      <w:rPr>
+        <w:rFonts w:ascii="Courier New" w:hAnsi="Courier New" w:cs="Courier New" w:hint="default"/>
+      </w:rPr>
+    </w:lvl>
+    <w:lvl w:ilvl="8" w:tplc="04090005" w:tentative="1">
+      <w:start w:val="1"/>
+      <w:numFmt w:val="bullet"/>
+      <w:lvlText w:val=""/>
+      <w:lvlJc w:val="left"/>
+      <w:pPr>
+        <w:ind w:left="6480" w:hanging="360"/>
+      </w:pPr>
+      <w:rPr>
+        <w:rFonts w:ascii="Wingdings" w:hAnsi="Wingdings" w:hint="default"/>
+      </w:rPr>
+    </w:lvl>
+  </w:abstractNum>
   <w:num w:numId="1">
+    <w:abstractNumId w:val="1"/>
+  </w:num>
+  <w:num w:numId="2">
+    <w:abstractNumId w:val="2"/>
+  </w:num>
+  <w:num w:numId="3">
     <w:abstractNumId w:val="0"/>
   </w:num>
 </w:numbering>

--- a/templates_payment/123_Контракт_Заочна_Щосеместрово.docx
+++ b/templates_payment/123_Контракт_Заочна_Щосеместрово.docx
@@ -1889,16 +1889,16 @@
           <w:u w:val="single"/>
           <w:lang w:val="ru-RU"/>
         </w:rPr>
-        <w:t>100</w:t>
-      </w:r>
-      <w:r>
-        <w:rPr>
-          <w:rFonts w:ascii="Times New Roman" w:hAnsi="Times New Roman"/>
-          <w:b/>
-          <w:sz w:val="20"/>
-          <w:u w:val="single"/>
-        </w:rPr>
-        <w:t xml:space="preserve"> 000 (сто тисяч) гривень.</w:t>
+        <w:t>50</w:t>
+      </w:r>
+      <w:r>
+        <w:rPr>
+          <w:rFonts w:ascii="Times New Roman" w:hAnsi="Times New Roman"/>
+          <w:b/>
+          <w:sz w:val="20"/>
+          <w:u w:val="single"/>
+        </w:rPr>
+        <w:t xml:space="preserve"> 000 (п'ятдесят тисяч) гривень.</w:t>
       </w:r>
     </w:p>
     <w:p>
@@ -1913,6 +1913,8 @@
           <w:szCs w:val="16"/>
         </w:rPr>
       </w:pPr>
+      <w:bookmarkStart w:id="0" w:name="_GoBack"/>
+      <w:bookmarkEnd w:id="0"/>
       <w:r>
         <w:rPr>
           <w:rFonts w:ascii="Times New Roman" w:hAnsi="Times New Roman"/>
@@ -2093,8 +2095,6 @@
         </w:rPr>
         <w:t>щосеместрово (12 50</w:t>
       </w:r>
-      <w:bookmarkStart w:id="0" w:name="_GoBack"/>
-      <w:bookmarkEnd w:id="0"/>
       <w:r>
         <w:rPr>
           <w:rFonts w:ascii="Times New Roman" w:hAnsi="Times New Roman"/>
